--- a/Final-Individual-Reports/Snehitha-Tadapaneni-Final-Project-Report/snehitha-tadapaneni-final-project.docx
+++ b/Final-Individual-Reports/Snehitha-Tadapaneni-Final-Project-Report/snehitha-tadapaneni-final-project.docx
@@ -12,6 +12,94 @@
           <w:szCs w:val="30"/>
         </w:rPr>
       </w:pPr>
+    </w:p>
+    <w:p>
+      <w:pPr>
+        <w:pStyle w:val="BodyText"/>
+        <w:ind w:left="2" w:right="360"/>
+        <w:jc w:val="center"/>
+        <w:rPr>
+          <w:sz w:val="30"/>
+          <w:szCs w:val="30"/>
+        </w:rPr>
+      </w:pPr>
+    </w:p>
+    <w:p>
+      <w:pPr>
+        <w:pStyle w:val="BodyText"/>
+        <w:ind w:left="2" w:right="360"/>
+        <w:jc w:val="center"/>
+        <w:rPr>
+          <w:sz w:val="30"/>
+          <w:szCs w:val="30"/>
+        </w:rPr>
+      </w:pPr>
+    </w:p>
+    <w:p>
+      <w:pPr>
+        <w:pStyle w:val="BodyText"/>
+        <w:ind w:left="2" w:right="360"/>
+        <w:jc w:val="center"/>
+        <w:rPr>
+          <w:sz w:val="30"/>
+          <w:szCs w:val="30"/>
+        </w:rPr>
+      </w:pPr>
+    </w:p>
+    <w:p>
+      <w:pPr>
+        <w:pStyle w:val="BodyText"/>
+        <w:ind w:left="2" w:right="360"/>
+        <w:jc w:val="center"/>
+        <w:rPr>
+          <w:sz w:val="30"/>
+          <w:szCs w:val="30"/>
+        </w:rPr>
+      </w:pPr>
+    </w:p>
+    <w:p>
+      <w:pPr>
+        <w:pStyle w:val="BodyText"/>
+        <w:ind w:left="2" w:right="360"/>
+        <w:jc w:val="center"/>
+        <w:rPr>
+          <w:sz w:val="30"/>
+          <w:szCs w:val="30"/>
+        </w:rPr>
+      </w:pPr>
+    </w:p>
+    <w:p>
+      <w:pPr>
+        <w:pStyle w:val="BodyText"/>
+        <w:ind w:left="2" w:right="360"/>
+        <w:jc w:val="center"/>
+        <w:rPr>
+          <w:sz w:val="30"/>
+          <w:szCs w:val="30"/>
+        </w:rPr>
+      </w:pPr>
+    </w:p>
+    <w:p>
+      <w:pPr>
+        <w:pStyle w:val="BodyText"/>
+        <w:ind w:left="2" w:right="360"/>
+        <w:jc w:val="center"/>
+        <w:rPr>
+          <w:sz w:val="30"/>
+          <w:szCs w:val="30"/>
+        </w:rPr>
+      </w:pPr>
+    </w:p>
+    <w:p>
+      <w:pPr>
+        <w:pStyle w:val="BodyText"/>
+        <w:ind w:left="2" w:right="360"/>
+        <w:jc w:val="center"/>
+        <w:rPr>
+          <w:sz w:val="30"/>
+          <w:szCs w:val="30"/>
+        </w:rPr>
+      </w:pPr>
       <w:r>
         <w:rPr>
           <w:sz w:val="30"/>
@@ -240,71 +328,6 @@
         </w:rPr>
         <w:t>2025</w:t>
       </w:r>
-    </w:p>
-    <w:p>
-      <w:pPr>
-        <w:pStyle w:val="BodyText"/>
-        <w:spacing w:before="275"/>
-        <w:ind w:left="2" w:right="360"/>
-        <w:jc w:val="center"/>
-        <w:rPr>
-          <w:spacing w:val="-4"/>
-          <w:sz w:val="30"/>
-          <w:szCs w:val="30"/>
-        </w:rPr>
-      </w:pPr>
-    </w:p>
-    <w:p>
-      <w:pPr>
-        <w:pStyle w:val="BodyText"/>
-        <w:spacing w:before="275"/>
-        <w:ind w:left="2" w:right="360"/>
-        <w:jc w:val="center"/>
-        <w:rPr>
-          <w:spacing w:val="-4"/>
-          <w:sz w:val="30"/>
-          <w:szCs w:val="30"/>
-        </w:rPr>
-      </w:pPr>
-    </w:p>
-    <w:p>
-      <w:pPr>
-        <w:pStyle w:val="BodyText"/>
-        <w:spacing w:before="275"/>
-        <w:ind w:left="2" w:right="360"/>
-        <w:jc w:val="center"/>
-        <w:rPr>
-          <w:spacing w:val="-4"/>
-          <w:sz w:val="30"/>
-          <w:szCs w:val="30"/>
-        </w:rPr>
-      </w:pPr>
-    </w:p>
-    <w:p>
-      <w:pPr>
-        <w:pStyle w:val="BodyText"/>
-        <w:spacing w:before="275"/>
-        <w:ind w:left="2" w:right="360"/>
-        <w:jc w:val="center"/>
-        <w:rPr>
-          <w:spacing w:val="-4"/>
-          <w:sz w:val="30"/>
-          <w:szCs w:val="30"/>
-        </w:rPr>
-      </w:pPr>
-    </w:p>
-    <w:p>
-      <w:pPr>
-        <w:pStyle w:val="BodyText"/>
-        <w:spacing w:before="275"/>
-        <w:ind w:left="2" w:right="360"/>
-        <w:jc w:val="center"/>
-        <w:rPr>
-          <w:spacing w:val="-4"/>
-          <w:sz w:val="30"/>
-          <w:szCs w:val="30"/>
-        </w:rPr>
-      </w:pPr>
     </w:p>
     <w:p>
       <w:pPr>
@@ -856,6 +879,9 @@
             </m:e>
           </m:d>
           <m:r>
+            <m:rPr>
+              <m:sty m:val="p"/>
+            </m:rPr>
             <w:rPr>
               <w:rFonts w:ascii="Cambria Math" w:eastAsia="Times New Roman" w:hAnsi="Cambria Math" w:cs="Times New Roman"/>
               <w:kern w:val="0"/>
@@ -1267,6 +1293,9 @@
             </m:den>
           </m:f>
           <m:r>
+            <m:rPr>
+              <m:sty m:val="p"/>
+            </m:rPr>
             <w:rPr>
               <w:rFonts w:ascii="Cambria Math" w:eastAsia="Times New Roman" w:hAnsi="Cambria Math" w:cs="Times New Roman"/>
               <w:kern w:val="0"/>
@@ -1520,7 +1549,6 @@
           <m:r>
             <w:rPr>
               <w:rFonts w:ascii="Cambria Math" w:hAnsi="Cambria Math"/>
-              <w:i/>
             </w:rPr>
             <w:br/>
           </m:r>
@@ -1615,7 +1643,6 @@
           <m:r>
             <w:rPr>
               <w:rFonts w:ascii="Cambria Math" w:hAnsi="Cambria Math"/>
-              <w:i/>
             </w:rPr>
             <w:br/>
           </m:r>
@@ -2258,6 +2285,552 @@
           <m:r>
             <w:rPr>
               <w:rFonts w:ascii="Cambria Math" w:eastAsia="Times New Roman" w:hAnsi="Cambria Math" w:cs="Times New Roman"/>
+              <w:kern w:val="0"/>
+              <w14:ligatures w14:val="none"/>
+            </w:rPr>
+            <w:br/>
+          </m:r>
+        </m:oMath>
+      </m:oMathPara>
+    </w:p>
+    <w:p>
+      <w:pPr>
+        <w:spacing w:before="100" w:beforeAutospacing="1" w:after="100" w:afterAutospacing="1" w:line="240" w:lineRule="auto"/>
+        <w:rPr>
+          <w:rFonts w:ascii="Times New Roman" w:eastAsia="Times New Roman" w:hAnsi="Times New Roman" w:cs="Times New Roman"/>
+          <w:kern w:val="0"/>
+          <w14:ligatures w14:val="none"/>
+        </w:rPr>
+      </w:pPr>
+      <w:r>
+        <w:rPr>
+          <w:rFonts w:ascii="Times New Roman" w:eastAsia="Times New Roman" w:hAnsi="Times New Roman" w:cs="Times New Roman"/>
+          <w:kern w:val="0"/>
+          <w14:ligatures w14:val="none"/>
+        </w:rPr>
+        <w:t>My contribution enabled smooth integration with the pretrained model by:</w:t>
+      </w:r>
+    </w:p>
+    <w:p>
+      <w:pPr>
+        <w:numPr>
+          <w:ilvl w:val="0"/>
+          <w:numId w:val="8"/>
+        </w:numPr>
+        <w:spacing w:before="100" w:beforeAutospacing="1" w:after="100" w:afterAutospacing="1" w:line="240" w:lineRule="auto"/>
+        <w:rPr>
+          <w:rFonts w:ascii="Times New Roman" w:eastAsia="Times New Roman" w:hAnsi="Times New Roman" w:cs="Times New Roman"/>
+          <w:kern w:val="0"/>
+          <w14:ligatures w14:val="none"/>
+        </w:rPr>
+      </w:pPr>
+      <w:r>
+        <w:rPr>
+          <w:rFonts w:ascii="Times New Roman" w:eastAsia="Times New Roman" w:hAnsi="Times New Roman" w:cs="Times New Roman"/>
+          <w:kern w:val="0"/>
+          <w14:ligatures w14:val="none"/>
+        </w:rPr>
+        <w:t>Normalizing channels exactly as required</w:t>
+      </w:r>
+    </w:p>
+    <w:p>
+      <w:pPr>
+        <w:numPr>
+          <w:ilvl w:val="0"/>
+          <w:numId w:val="8"/>
+        </w:numPr>
+        <w:spacing w:before="100" w:beforeAutospacing="1" w:after="100" w:afterAutospacing="1" w:line="240" w:lineRule="auto"/>
+        <w:rPr>
+          <w:rFonts w:ascii="Times New Roman" w:eastAsia="Times New Roman" w:hAnsi="Times New Roman" w:cs="Times New Roman"/>
+          <w:kern w:val="0"/>
+          <w14:ligatures w14:val="none"/>
+        </w:rPr>
+      </w:pPr>
+      <w:r>
+        <w:rPr>
+          <w:rFonts w:ascii="Times New Roman" w:eastAsia="Times New Roman" w:hAnsi="Times New Roman" w:cs="Times New Roman"/>
+          <w:kern w:val="0"/>
+          <w14:ligatures w14:val="none"/>
+        </w:rPr>
+        <w:t>Ensuring the numerical range matches the original ECCV16 code</w:t>
+      </w:r>
+    </w:p>
+    <w:p>
+      <w:pPr>
+        <w:numPr>
+          <w:ilvl w:val="0"/>
+          <w:numId w:val="8"/>
+        </w:numPr>
+        <w:spacing w:before="100" w:beforeAutospacing="1" w:after="100" w:afterAutospacing="1" w:line="240" w:lineRule="auto"/>
+        <w:rPr>
+          <w:rFonts w:ascii="Times New Roman" w:eastAsia="Times New Roman" w:hAnsi="Times New Roman" w:cs="Times New Roman"/>
+          <w:kern w:val="0"/>
+          <w14:ligatures w14:val="none"/>
+        </w:rPr>
+      </w:pPr>
+      <w:r>
+        <w:rPr>
+          <w:rFonts w:ascii="Times New Roman" w:eastAsia="Times New Roman" w:hAnsi="Times New Roman" w:cs="Times New Roman"/>
+          <w:kern w:val="0"/>
+          <w14:ligatures w14:val="none"/>
+        </w:rPr>
+        <w:t>Handling grayscale cases</w:t>
+      </w:r>
+    </w:p>
+    <w:p>
+      <w:pPr>
+        <w:numPr>
+          <w:ilvl w:val="0"/>
+          <w:numId w:val="8"/>
+        </w:numPr>
+        <w:spacing w:before="100" w:beforeAutospacing="1" w:after="100" w:afterAutospacing="1" w:line="240" w:lineRule="auto"/>
+        <w:rPr>
+          <w:rFonts w:ascii="Times New Roman" w:eastAsia="Times New Roman" w:hAnsi="Times New Roman" w:cs="Times New Roman"/>
+          <w:kern w:val="0"/>
+          <w14:ligatures w14:val="none"/>
+        </w:rPr>
+      </w:pPr>
+      <w:r>
+        <w:rPr>
+          <w:rFonts w:ascii="Times New Roman" w:eastAsia="Times New Roman" w:hAnsi="Times New Roman" w:cs="Times New Roman"/>
+          <w:kern w:val="0"/>
+          <w14:ligatures w14:val="none"/>
+        </w:rPr>
+        <w:t>Building a reliable loader that the entire team used</w:t>
+      </w:r>
+    </w:p>
+    <w:p>
+      <w:pPr>
+        <w:spacing w:before="100" w:beforeAutospacing="1" w:after="100" w:afterAutospacing="1" w:line="240" w:lineRule="auto"/>
+        <w:rPr>
+          <w:rFonts w:ascii="Times New Roman" w:hAnsi="Times New Roman" w:cs="Times New Roman"/>
+          <w:b/>
+          <w:bCs/>
+        </w:rPr>
+      </w:pPr>
+      <w:r>
+        <w:rPr>
+          <w:rFonts w:ascii="Times New Roman" w:hAnsi="Times New Roman" w:cs="Times New Roman"/>
+          <w:b/>
+          <w:bCs/>
+        </w:rPr>
+        <w:t>Fine-Tuning the ECCV16 Model</w:t>
+      </w:r>
+    </w:p>
+    <w:p>
+      <w:pPr>
+        <w:spacing w:before="100" w:beforeAutospacing="1" w:after="100" w:afterAutospacing="1" w:line="240" w:lineRule="auto"/>
+        <w:rPr>
+          <w:rFonts w:ascii="Times New Roman" w:hAnsi="Times New Roman" w:cs="Times New Roman"/>
+        </w:rPr>
+      </w:pPr>
+      <w:r>
+        <w:rPr>
+          <w:rFonts w:ascii="Times New Roman" w:hAnsi="Times New Roman" w:cs="Times New Roman"/>
+        </w:rPr>
+        <w:t xml:space="preserve">Although the pretrained ECCV16 model by Zhang et al. provides a strong baseline, it is originally trained on the full ImageNet dataset and may not fully adapt to the specific distribution </w:t>
+      </w:r>
+      <w:r>
+        <w:rPr>
+          <w:rFonts w:ascii="Times New Roman" w:hAnsi="Times New Roman" w:cs="Times New Roman"/>
+        </w:rPr>
+        <w:lastRenderedPageBreak/>
+        <w:t>of the ImageNet-50 subset used in our project. To bridge this gap, I implemented the fine-tuning pipeline, enabling the model to better learn color distributions present in our curated dataset.</w:t>
+      </w:r>
+    </w:p>
+    <w:p>
+      <w:pPr>
+        <w:pStyle w:val="NormalWeb"/>
+      </w:pPr>
+      <w:r>
+        <w:t xml:space="preserve">Colorization in the ECCV16 framework is formulated as a </w:t>
+      </w:r>
+      <w:r>
+        <w:rPr>
+          <w:rStyle w:val="Strong"/>
+          <w:rFonts w:eastAsiaTheme="majorEastAsia"/>
+        </w:rPr>
+        <w:t>313-way classification problem</w:t>
+      </w:r>
+      <w:r>
+        <w:t xml:space="preserve"> over quantized ab-color bins (obtained from </w:t>
+      </w:r>
+      <w:proofErr w:type="spellStart"/>
+      <w:r>
+        <w:rPr>
+          <w:rStyle w:val="HTMLCode"/>
+          <w:rFonts w:ascii="Times New Roman" w:eastAsiaTheme="majorEastAsia" w:hAnsi="Times New Roman" w:cs="Times New Roman"/>
+          <w:sz w:val="24"/>
+          <w:szCs w:val="24"/>
+        </w:rPr>
+        <w:t>pts_in_hull.npy</w:t>
+      </w:r>
+      <w:proofErr w:type="spellEnd"/>
+      <w:r>
+        <w:t>). While this classification setup produces vibrant colors, the pretrained model tends to over-predict frequent, desaturated color bins. Fine-tuning helps:</w:t>
+      </w:r>
+    </w:p>
+    <w:p>
+      <w:pPr>
+        <w:pStyle w:val="NormalWeb"/>
+        <w:numPr>
+          <w:ilvl w:val="0"/>
+          <w:numId w:val="11"/>
+        </w:numPr>
+      </w:pPr>
+      <w:r>
+        <w:t>Strengthen rare color predictions through class-rebalancing</w:t>
+      </w:r>
+    </w:p>
+    <w:p>
+      <w:pPr>
+        <w:pStyle w:val="NormalWeb"/>
+        <w:numPr>
+          <w:ilvl w:val="0"/>
+          <w:numId w:val="11"/>
+        </w:numPr>
+      </w:pPr>
+      <w:r>
+        <w:t>Adapt the model to our dataset’s unique color distribution</w:t>
+      </w:r>
+    </w:p>
+    <w:p>
+      <w:pPr>
+        <w:pStyle w:val="NormalWeb"/>
+        <w:numPr>
+          <w:ilvl w:val="0"/>
+          <w:numId w:val="11"/>
+        </w:numPr>
+      </w:pPr>
+      <w:r>
+        <w:t>Produce richer, more context-appropriate colors</w:t>
+      </w:r>
+    </w:p>
+    <w:p>
+      <w:pPr>
+        <w:pStyle w:val="NormalWeb"/>
+      </w:pPr>
+      <w:r>
+        <w:t>This fine-tuning stage sits between the baseline ECCV16 replication and the GAN-enhanced colorizer.</w:t>
+      </w:r>
+    </w:p>
+    <w:p>
+      <w:pPr>
+        <w:spacing w:before="100" w:beforeAutospacing="1" w:after="100" w:afterAutospacing="1" w:line="240" w:lineRule="auto"/>
+        <w:outlineLvl w:val="1"/>
+        <w:rPr>
+          <w:rFonts w:ascii="Times New Roman" w:eastAsia="Times New Roman" w:hAnsi="Times New Roman" w:cs="Times New Roman"/>
+          <w:b/>
+          <w:bCs/>
+          <w:kern w:val="0"/>
+          <w14:ligatures w14:val="none"/>
+        </w:rPr>
+      </w:pPr>
+      <w:r>
+        <w:rPr>
+          <w:rFonts w:ascii="Times New Roman" w:eastAsia="Times New Roman" w:hAnsi="Times New Roman" w:cs="Times New Roman"/>
+          <w:b/>
+          <w:bCs/>
+          <w:kern w:val="0"/>
+          <w14:ligatures w14:val="none"/>
+        </w:rPr>
+        <w:t>Quantization of ab-Space (313 Bins)</w:t>
+      </w:r>
+    </w:p>
+    <w:p>
+      <w:pPr>
+        <w:spacing w:before="100" w:beforeAutospacing="1" w:after="100" w:afterAutospacing="1" w:line="240" w:lineRule="auto"/>
+        <w:rPr>
+          <w:rFonts w:ascii="Times New Roman" w:eastAsia="Times New Roman" w:hAnsi="Times New Roman" w:cs="Times New Roman"/>
+          <w:kern w:val="0"/>
+          <w14:ligatures w14:val="none"/>
+        </w:rPr>
+      </w:pPr>
+      <w:r>
+        <w:rPr>
+          <w:rFonts w:ascii="Times New Roman" w:eastAsia="Times New Roman" w:hAnsi="Times New Roman" w:cs="Times New Roman"/>
+          <w:kern w:val="0"/>
+          <w14:ligatures w14:val="none"/>
+        </w:rPr>
+        <w:t>To enable classification-based colorization, I implemented ab-space quantization. Each pixel’s (a, b) value is mapped to its nearest cluster center:</w:t>
+      </w:r>
+    </w:p>
+    <w:p>
+      <w:pPr>
+        <w:spacing w:after="0" w:line="240" w:lineRule="auto"/>
+        <w:rPr>
+          <w:rFonts w:ascii="Times New Roman" w:eastAsia="Times New Roman" w:hAnsi="Times New Roman" w:cs="Times New Roman"/>
+          <w:kern w:val="0"/>
+          <w14:ligatures w14:val="none"/>
+        </w:rPr>
+      </w:pPr>
+      <m:oMathPara>
+        <m:oMath>
+          <m:r>
+            <w:rPr>
+              <w:rFonts w:ascii="Cambria Math" w:eastAsia="Times New Roman" w:hAnsi="Cambria Math" w:cs="Times New Roman"/>
+              <w:kern w:val="0"/>
+              <w14:ligatures w14:val="none"/>
+            </w:rPr>
+            <m:t>q=</m:t>
+          </m:r>
+          <m:r>
+            <m:rPr>
+              <m:sty m:val="p"/>
+            </m:rPr>
+            <w:rPr>
+              <w:rFonts w:ascii="Cambria Math" w:eastAsia="Times New Roman" w:hAnsi="Cambria Math" w:cs="Times New Roman"/>
+              <w:kern w:val="0"/>
+              <w14:ligatures w14:val="none"/>
+            </w:rPr>
+            <m:t>arg</m:t>
+          </m:r>
+          <m:r>
+            <w:rPr>
+              <w:rFonts w:ascii="Cambria Math" w:eastAsia="Times New Roman" w:hAnsi="Cambria Math" w:cs="Times New Roman"/>
+              <w:kern w:val="0"/>
+              <w14:ligatures w14:val="none"/>
+            </w:rPr>
+            <m:t>⁡</m:t>
+          </m:r>
+          <m:limLow>
+            <m:limLowPr>
+              <m:ctrlPr>
+                <w:rPr>
+                  <w:rFonts w:ascii="Cambria Math" w:eastAsia="Times New Roman" w:hAnsi="Cambria Math" w:cs="Times New Roman"/>
+                  <w:kern w:val="0"/>
+                  <w14:ligatures w14:val="none"/>
+                </w:rPr>
+              </m:ctrlPr>
+            </m:limLowPr>
+            <m:e>
+              <m:r>
+                <m:rPr>
+                  <m:sty m:val="p"/>
+                </m:rPr>
+                <w:rPr>
+                  <w:rFonts w:ascii="Cambria Math" w:eastAsia="Times New Roman" w:hAnsi="Cambria Math" w:cs="Times New Roman"/>
+                  <w:kern w:val="0"/>
+                  <w14:ligatures w14:val="none"/>
+                </w:rPr>
+                <m:t>min</m:t>
+              </m:r>
+              <m:r>
+                <w:rPr>
+                  <w:rFonts w:ascii="Cambria Math" w:eastAsia="Times New Roman" w:hAnsi="Cambria Math" w:cs="Times New Roman"/>
+                  <w:kern w:val="0"/>
+                  <w14:ligatures w14:val="none"/>
+                </w:rPr>
+                <m:t>⁡</m:t>
+              </m:r>
+            </m:e>
+            <m:lim>
+              <m:r>
+                <w:rPr>
+                  <w:rFonts w:ascii="Cambria Math" w:eastAsia="Times New Roman" w:hAnsi="Cambria Math" w:cs="Times New Roman"/>
+                  <w:kern w:val="0"/>
+                  <w14:ligatures w14:val="none"/>
+                </w:rPr>
+                <m:t>k</m:t>
+              </m:r>
+            </m:lim>
+          </m:limLow>
+          <m:r>
+            <m:rPr>
+              <m:sty m:val="p"/>
+            </m:rPr>
+            <w:rPr>
+              <w:rFonts w:ascii="Cambria Math" w:eastAsia="Times New Roman" w:hAnsi="Cambria Math" w:cs="Times New Roman"/>
+              <w:kern w:val="0"/>
+              <w14:ligatures w14:val="none"/>
+            </w:rPr>
+            <m:t>∥</m:t>
+          </m:r>
+          <m:r>
+            <w:rPr>
+              <w:rFonts w:ascii="Cambria Math" w:eastAsia="Times New Roman" w:hAnsi="Cambria Math" w:cs="Times New Roman"/>
+              <w:kern w:val="0"/>
+              <w14:ligatures w14:val="none"/>
+            </w:rPr>
+            <m:t>(a,b)-</m:t>
+          </m:r>
+          <m:sSub>
+            <m:sSubPr>
+              <m:ctrlPr>
+                <w:rPr>
+                  <w:rFonts w:ascii="Cambria Math" w:eastAsia="Times New Roman" w:hAnsi="Cambria Math" w:cs="Times New Roman"/>
+                  <w:kern w:val="0"/>
+                  <w14:ligatures w14:val="none"/>
+                </w:rPr>
+              </m:ctrlPr>
+            </m:sSubPr>
+            <m:e>
+              <m:r>
+                <w:rPr>
+                  <w:rFonts w:ascii="Cambria Math" w:eastAsia="Times New Roman" w:hAnsi="Cambria Math" w:cs="Times New Roman"/>
+                  <w:kern w:val="0"/>
+                  <w14:ligatures w14:val="none"/>
+                </w:rPr>
+                <m:t>c</m:t>
+              </m:r>
+            </m:e>
+            <m:sub>
+              <m:r>
+                <w:rPr>
+                  <w:rFonts w:ascii="Cambria Math" w:eastAsia="Times New Roman" w:hAnsi="Cambria Math" w:cs="Times New Roman"/>
+                  <w:kern w:val="0"/>
+                  <w14:ligatures w14:val="none"/>
+                </w:rPr>
+                <m:t>k</m:t>
+              </m:r>
+            </m:sub>
+          </m:sSub>
+          <m:sSup>
+            <m:sSupPr>
+              <m:ctrlPr>
+                <w:rPr>
+                  <w:rFonts w:ascii="Cambria Math" w:eastAsia="Times New Roman" w:hAnsi="Cambria Math" w:cs="Times New Roman"/>
+                  <w:kern w:val="0"/>
+                  <w14:ligatures w14:val="none"/>
+                </w:rPr>
+              </m:ctrlPr>
+            </m:sSupPr>
+            <m:e>
+              <m:r>
+                <m:rPr>
+                  <m:sty m:val="p"/>
+                </m:rPr>
+                <w:rPr>
+                  <w:rFonts w:ascii="Cambria Math" w:eastAsia="Times New Roman" w:hAnsi="Cambria Math" w:cs="Times New Roman"/>
+                  <w:kern w:val="0"/>
+                  <w14:ligatures w14:val="none"/>
+                </w:rPr>
+                <m:t>∥</m:t>
+              </m:r>
+            </m:e>
+            <m:sup>
+              <m:r>
+                <w:rPr>
+                  <w:rFonts w:ascii="Cambria Math" w:eastAsia="Times New Roman" w:hAnsi="Cambria Math" w:cs="Times New Roman"/>
+                  <w:kern w:val="0"/>
+                  <w14:ligatures w14:val="none"/>
+                </w:rPr>
+                <m:t>2</m:t>
+              </m:r>
+            </m:sup>
+          </m:sSup>
+          <m:r>
+            <w:rPr>
+              <w:rFonts w:ascii="Cambria Math" w:eastAsia="Times New Roman" w:hAnsi="Cambria Math" w:cs="Times New Roman"/>
+              <w:kern w:val="0"/>
+              <w14:ligatures w14:val="none"/>
+            </w:rPr>
+            <m:t>,</m:t>
+          </m:r>
+          <m:sSub>
+            <m:sSubPr>
+              <m:ctrlPr>
+                <w:rPr>
+                  <w:rFonts w:ascii="Cambria Math" w:eastAsia="Times New Roman" w:hAnsi="Cambria Math" w:cs="Times New Roman"/>
+                  <w:kern w:val="0"/>
+                  <w14:ligatures w14:val="none"/>
+                </w:rPr>
+              </m:ctrlPr>
+            </m:sSubPr>
+            <m:e>
+              <m:r>
+                <w:rPr>
+                  <w:rFonts w:ascii="Cambria Math" w:eastAsia="Times New Roman" w:hAnsi="Cambria Math" w:cs="Times New Roman"/>
+                  <w:kern w:val="0"/>
+                  <w14:ligatures w14:val="none"/>
+                </w:rPr>
+                <m:t>c</m:t>
+              </m:r>
+            </m:e>
+            <m:sub>
+              <m:r>
+                <w:rPr>
+                  <w:rFonts w:ascii="Cambria Math" w:eastAsia="Times New Roman" w:hAnsi="Cambria Math" w:cs="Times New Roman"/>
+                  <w:kern w:val="0"/>
+                  <w14:ligatures w14:val="none"/>
+                </w:rPr>
+                <m:t>k</m:t>
+              </m:r>
+            </m:sub>
+          </m:sSub>
+          <m:r>
+            <w:rPr>
+              <w:rFonts w:ascii="Cambria Math" w:eastAsia="Times New Roman" w:hAnsi="Cambria Math" w:cs="Times New Roman"/>
+              <w:kern w:val="0"/>
+              <w14:ligatures w14:val="none"/>
+            </w:rPr>
+            <m:t>∈</m:t>
+          </m:r>
+          <m:sSup>
+            <m:sSupPr>
+              <m:ctrlPr>
+                <w:rPr>
+                  <w:rFonts w:ascii="Cambria Math" w:eastAsia="Times New Roman" w:hAnsi="Cambria Math" w:cs="Times New Roman"/>
+                  <w:kern w:val="0"/>
+                  <w14:ligatures w14:val="none"/>
+                </w:rPr>
+              </m:ctrlPr>
+            </m:sSupPr>
+            <m:e>
+              <m:r>
+                <m:rPr>
+                  <m:scr m:val="double-struck"/>
+                  <m:sty m:val="p"/>
+                </m:rPr>
+                <w:rPr>
+                  <w:rFonts w:ascii="Cambria Math" w:eastAsia="Times New Roman" w:hAnsi="Cambria Math" w:cs="Times New Roman"/>
+                  <w:kern w:val="0"/>
+                  <w14:ligatures w14:val="none"/>
+                </w:rPr>
+                <m:t>R</m:t>
+              </m:r>
+            </m:e>
+            <m:sup>
+              <m:r>
+                <w:rPr>
+                  <w:rFonts w:ascii="Cambria Math" w:eastAsia="Times New Roman" w:hAnsi="Cambria Math" w:cs="Times New Roman"/>
+                  <w:kern w:val="0"/>
+                  <w14:ligatures w14:val="none"/>
+                </w:rPr>
+                <m:t>2</m:t>
+              </m:r>
+            </m:sup>
+          </m:sSup>
+          <m:r>
+            <w:rPr>
+              <w:rFonts w:ascii="Cambria Math" w:eastAsia="Times New Roman" w:hAnsi="Cambria Math" w:cs="Times New Roman"/>
+              <w:kern w:val="0"/>
+              <w14:ligatures w14:val="none"/>
+            </w:rPr>
+            <m:t>,</m:t>
+          </m:r>
+          <m:r>
+            <m:rPr>
+              <m:nor/>
+            </m:rPr>
+            <w:rPr>
+              <w:rFonts w:ascii="Times New Roman" w:eastAsia="Times New Roman" w:hAnsi="Times New Roman" w:cs="Times New Roman"/>
+              <w:kern w:val="0"/>
+              <w14:ligatures w14:val="none"/>
+            </w:rPr>
+            <m:t>  </m:t>
+          </m:r>
+          <m:r>
+            <w:rPr>
+              <w:rFonts w:ascii="Cambria Math" w:eastAsia="Times New Roman" w:hAnsi="Cambria Math" w:cs="Times New Roman"/>
+              <w:kern w:val="0"/>
+              <w14:ligatures w14:val="none"/>
+            </w:rPr>
+            <m:t>k=1,…,313</m:t>
+          </m:r>
+          <m:r>
+            <w:rPr>
+              <w:rFonts w:ascii="Times New Roman" w:eastAsia="Times New Roman" w:hAnsi="Times New Roman" w:cs="Times New Roman"/>
               <w:i/>
               <w:kern w:val="0"/>
               <w14:ligatures w14:val="none"/>
@@ -2282,14 +2855,73 @@
           <w:kern w:val="0"/>
           <w14:ligatures w14:val="none"/>
         </w:rPr>
-        <w:t>My contribution enabled smooth integration with the pretrained model by:</w:t>
+        <w:t xml:space="preserve">This gives a class index for each pixel. During inference, the model converts its predicted class distribution back into continuous ab values through a learned </w:t>
+      </w:r>
+      <m:oMath>
+        <m:r>
+          <w:rPr>
+            <w:rFonts w:ascii="Cambria Math" w:eastAsia="Times New Roman" w:hAnsi="Cambria Math" w:cs="Times New Roman"/>
+            <w:kern w:val="0"/>
+            <w14:ligatures w14:val="none"/>
+          </w:rPr>
+          <m:t>1×1</m:t>
+        </m:r>
+      </m:oMath>
+      <w:r>
+        <w:rPr>
+          <w:rFonts w:ascii="Times New Roman" w:eastAsia="Times New Roman" w:hAnsi="Times New Roman" w:cs="Times New Roman"/>
+          <w:kern w:val="0"/>
+          <w14:ligatures w14:val="none"/>
+        </w:rPr>
+        <w:t>convolution, mirroring the approach used in ECCV16.</w:t>
+      </w:r>
+    </w:p>
+    <w:p>
+      <w:pPr>
+        <w:spacing w:before="100" w:beforeAutospacing="1" w:after="100" w:afterAutospacing="1" w:line="240" w:lineRule="auto"/>
+        <w:outlineLvl w:val="1"/>
+        <w:rPr>
+          <w:rFonts w:ascii="Times New Roman" w:eastAsia="Times New Roman" w:hAnsi="Times New Roman" w:cs="Times New Roman"/>
+          <w:b/>
+          <w:bCs/>
+          <w:kern w:val="0"/>
+          <w14:ligatures w14:val="none"/>
+        </w:rPr>
+      </w:pPr>
+      <w:r>
+        <w:rPr>
+          <w:rFonts w:ascii="Times New Roman" w:eastAsia="Times New Roman" w:hAnsi="Times New Roman" w:cs="Times New Roman"/>
+          <w:b/>
+          <w:bCs/>
+          <w:kern w:val="0"/>
+          <w14:ligatures w14:val="none"/>
+        </w:rPr>
+        <w:t>Class-Rebalancing (Handling Color Imbalance)</w:t>
+      </w:r>
+    </w:p>
+    <w:p>
+      <w:pPr>
+        <w:spacing w:before="100" w:beforeAutospacing="1" w:after="100" w:afterAutospacing="1" w:line="240" w:lineRule="auto"/>
+        <w:rPr>
+          <w:rFonts w:ascii="Times New Roman" w:eastAsia="Times New Roman" w:hAnsi="Times New Roman" w:cs="Times New Roman"/>
+          <w:kern w:val="0"/>
+          <w14:ligatures w14:val="none"/>
+        </w:rPr>
+      </w:pPr>
+      <w:r>
+        <w:rPr>
+          <w:rFonts w:ascii="Times New Roman" w:eastAsia="Times New Roman" w:hAnsi="Times New Roman" w:cs="Times New Roman"/>
+          <w:kern w:val="0"/>
+          <w14:ligatures w14:val="none"/>
+        </w:rPr>
+        <w:t>Real-world images contain many neutral or low-saturation colors, causing the model to become biased toward these bins. To address this, I computed class-rebalancing weights:</w:t>
       </w:r>
     </w:p>
     <w:p>
       <w:pPr>
         <w:numPr>
           <w:ilvl w:val="0"/>
-          <w:numId w:val="8"/>
+          <w:numId w:val="12"/>
         </w:numPr>
         <w:spacing w:before="100" w:beforeAutospacing="1" w:after="100" w:afterAutospacing="1" w:line="240" w:lineRule="auto"/>
         <w:rPr>
@@ -2304,14 +2936,14 @@
           <w:kern w:val="0"/>
           <w14:ligatures w14:val="none"/>
         </w:rPr>
-        <w:t>Normalizing channels exactly as required</w:t>
+        <w:t>Count frequencies of the 313 bins across the training split.</w:t>
       </w:r>
     </w:p>
     <w:p>
       <w:pPr>
         <w:numPr>
           <w:ilvl w:val="0"/>
-          <w:numId w:val="8"/>
+          <w:numId w:val="12"/>
         </w:numPr>
         <w:spacing w:before="100" w:beforeAutospacing="1" w:after="100" w:afterAutospacing="1" w:line="240" w:lineRule="auto"/>
         <w:rPr>
@@ -2326,14 +2958,14 @@
           <w:kern w:val="0"/>
           <w14:ligatures w14:val="none"/>
         </w:rPr>
-        <w:t>Ensuring the numerical range matches the original ECCV16 code</w:t>
+        <w:t>Compute inverse-frequency weights.</w:t>
       </w:r>
     </w:p>
     <w:p>
       <w:pPr>
         <w:numPr>
           <w:ilvl w:val="0"/>
-          <w:numId w:val="8"/>
+          <w:numId w:val="12"/>
         </w:numPr>
         <w:spacing w:before="100" w:beforeAutospacing="1" w:after="100" w:afterAutospacing="1" w:line="240" w:lineRule="auto"/>
         <w:rPr>
@@ -2348,14 +2980,73 @@
           <w:kern w:val="0"/>
           <w14:ligatures w14:val="none"/>
         </w:rPr>
-        <w:t>Handling grayscale cases</w:t>
+        <w:t>Normalize the weights and pass them to the cross-entropy loss.</w:t>
+      </w:r>
+    </w:p>
+    <w:p>
+      <w:pPr>
+        <w:spacing w:before="100" w:beforeAutospacing="1" w:after="100" w:afterAutospacing="1" w:line="240" w:lineRule="auto"/>
+        <w:rPr>
+          <w:rFonts w:ascii="Times New Roman" w:eastAsia="Times New Roman" w:hAnsi="Times New Roman" w:cs="Times New Roman"/>
+          <w:kern w:val="0"/>
+          <w14:ligatures w14:val="none"/>
+        </w:rPr>
+      </w:pPr>
+      <w:r>
+        <w:rPr>
+          <w:rFonts w:ascii="Times New Roman" w:eastAsia="Times New Roman" w:hAnsi="Times New Roman" w:cs="Times New Roman"/>
+          <w:kern w:val="0"/>
+          <w14:ligatures w14:val="none"/>
+        </w:rPr>
+        <w:t>This ensures the model does not collapse into predicting only grays and browns, leading to more diverse colorization.</w:t>
+      </w:r>
+    </w:p>
+    <w:p>
+      <w:pPr>
+        <w:spacing w:before="100" w:beforeAutospacing="1" w:after="100" w:afterAutospacing="1" w:line="240" w:lineRule="auto"/>
+        <w:outlineLvl w:val="1"/>
+        <w:rPr>
+          <w:rFonts w:ascii="Times New Roman" w:eastAsia="Times New Roman" w:hAnsi="Times New Roman" w:cs="Times New Roman"/>
+          <w:b/>
+          <w:bCs/>
+          <w:kern w:val="0"/>
+          <w14:ligatures w14:val="none"/>
+        </w:rPr>
+      </w:pPr>
+      <w:r>
+        <w:rPr>
+          <w:rFonts w:ascii="Times New Roman" w:eastAsia="Times New Roman" w:hAnsi="Times New Roman" w:cs="Times New Roman"/>
+          <w:b/>
+          <w:bCs/>
+          <w:kern w:val="0"/>
+          <w14:ligatures w14:val="none"/>
+        </w:rPr>
+        <w:t>Fine-Tuning Procedure</w:t>
+      </w:r>
+    </w:p>
+    <w:p>
+      <w:pPr>
+        <w:spacing w:before="100" w:beforeAutospacing="1" w:after="100" w:afterAutospacing="1" w:line="240" w:lineRule="auto"/>
+        <w:rPr>
+          <w:rFonts w:ascii="Times New Roman" w:eastAsia="Times New Roman" w:hAnsi="Times New Roman" w:cs="Times New Roman"/>
+          <w:kern w:val="0"/>
+          <w14:ligatures w14:val="none"/>
+        </w:rPr>
+      </w:pPr>
+      <w:r>
+        <w:rPr>
+          <w:rFonts w:ascii="Times New Roman" w:eastAsia="Times New Roman" w:hAnsi="Times New Roman" w:cs="Times New Roman"/>
+          <w:kern w:val="0"/>
+          <w14:ligatures w14:val="none"/>
+        </w:rPr>
+        <w:t>I fine-tuned the generator-only model using:</w:t>
       </w:r>
     </w:p>
     <w:p>
       <w:pPr>
         <w:numPr>
           <w:ilvl w:val="0"/>
-          <w:numId w:val="8"/>
+          <w:numId w:val="13"/>
         </w:numPr>
         <w:spacing w:before="100" w:beforeAutospacing="1" w:after="100" w:afterAutospacing="1" w:line="240" w:lineRule="auto"/>
         <w:rPr>
@@ -2367,14 +3058,20 @@
       <w:r>
         <w:rPr>
           <w:rFonts w:ascii="Times New Roman" w:eastAsia="Times New Roman" w:hAnsi="Times New Roman" w:cs="Times New Roman"/>
-          <w:kern w:val="0"/>
-          <w14:ligatures w14:val="none"/>
-        </w:rPr>
-        <w:t>Building a reliable loader that the entire team used</w:t>
-      </w:r>
-    </w:p>
-    <w:p>
-      <w:pPr>
+          <w:b/>
+          <w:bCs/>
+          <w:kern w:val="0"/>
+          <w14:ligatures w14:val="none"/>
+        </w:rPr>
+        <w:t>Cross-entropy loss with rebalancing</w:t>
+      </w:r>
+    </w:p>
+    <w:p>
+      <w:pPr>
+        <w:numPr>
+          <w:ilvl w:val="0"/>
+          <w:numId w:val="13"/>
+        </w:numPr>
         <w:spacing w:before="100" w:beforeAutospacing="1" w:after="100" w:afterAutospacing="1" w:line="240" w:lineRule="auto"/>
         <w:rPr>
           <w:rFonts w:ascii="Times New Roman" w:eastAsia="Times New Roman" w:hAnsi="Times New Roman" w:cs="Times New Roman"/>
@@ -2385,14 +3082,69 @@
       <w:r>
         <w:rPr>
           <w:rFonts w:ascii="Times New Roman" w:eastAsia="Times New Roman" w:hAnsi="Times New Roman" w:cs="Times New Roman"/>
-          <w:kern w:val="0"/>
-          <w14:ligatures w14:val="none"/>
-        </w:rPr>
-        <w:t>ECCV16 Architecture</w:t>
-      </w:r>
-    </w:p>
-    <w:p>
-      <w:pPr>
+          <w:b/>
+          <w:bCs/>
+          <w:kern w:val="0"/>
+          <w14:ligatures w14:val="none"/>
+        </w:rPr>
+        <w:t>Adam optimizer</w:t>
+      </w:r>
+      <w:r>
+        <w:rPr>
+          <w:rFonts w:ascii="Times New Roman" w:eastAsia="Times New Roman" w:hAnsi="Times New Roman" w:cs="Times New Roman"/>
+          <w:kern w:val="0"/>
+          <w14:ligatures w14:val="none"/>
+        </w:rPr>
+        <w:t xml:space="preserve">, </w:t>
+      </w:r>
+      <m:oMath>
+        <m:r>
+          <w:rPr>
+            <w:rFonts w:ascii="Cambria Math" w:eastAsia="Times New Roman" w:hAnsi="Cambria Math" w:cs="Times New Roman"/>
+            <w:kern w:val="0"/>
+            <w14:ligatures w14:val="none"/>
+          </w:rPr>
+          <m:t>LR=5×</m:t>
+        </m:r>
+        <m:sSup>
+          <m:sSupPr>
+            <m:ctrlPr>
+              <w:rPr>
+                <w:rFonts w:ascii="Cambria Math" w:eastAsia="Times New Roman" w:hAnsi="Cambria Math" w:cs="Times New Roman"/>
+                <w:kern w:val="0"/>
+                <w14:ligatures w14:val="none"/>
+              </w:rPr>
+            </m:ctrlPr>
+          </m:sSupPr>
+          <m:e>
+            <m:r>
+              <w:rPr>
+                <w:rFonts w:ascii="Cambria Math" w:eastAsia="Times New Roman" w:hAnsi="Cambria Math" w:cs="Times New Roman"/>
+                <w:kern w:val="0"/>
+                <w14:ligatures w14:val="none"/>
+              </w:rPr>
+              <m:t>10</m:t>
+            </m:r>
+          </m:e>
+          <m:sup>
+            <m:r>
+              <w:rPr>
+                <w:rFonts w:ascii="Cambria Math" w:eastAsia="Times New Roman" w:hAnsi="Cambria Math" w:cs="Times New Roman"/>
+                <w:kern w:val="0"/>
+                <w14:ligatures w14:val="none"/>
+              </w:rPr>
+              <m:t>-5</m:t>
+            </m:r>
+          </m:sup>
+        </m:sSup>
+      </m:oMath>
+    </w:p>
+    <w:p>
+      <w:pPr>
+        <w:numPr>
+          <w:ilvl w:val="0"/>
+          <w:numId w:val="13"/>
+        </w:numPr>
         <w:spacing w:before="100" w:beforeAutospacing="1" w:after="100" w:afterAutospacing="1" w:line="240" w:lineRule="auto"/>
         <w:rPr>
           <w:rFonts w:ascii="Times New Roman" w:eastAsia="Times New Roman" w:hAnsi="Times New Roman" w:cs="Times New Roman"/>
@@ -2403,18 +3155,382 @@
       <w:r>
         <w:rPr>
           <w:rFonts w:ascii="Times New Roman" w:eastAsia="Times New Roman" w:hAnsi="Times New Roman" w:cs="Times New Roman"/>
-          <w:kern w:val="0"/>
-          <w14:ligatures w14:val="none"/>
-        </w:rPr>
-        <w:t>-----------</w:t>
-      </w:r>
+          <w:b/>
+          <w:bCs/>
+          <w:kern w:val="0"/>
+          <w14:ligatures w14:val="none"/>
+        </w:rPr>
+        <w:t>Batch size = 16</w:t>
+      </w:r>
+      <w:r>
+        <w:rPr>
+          <w:rFonts w:ascii="Times New Roman" w:eastAsia="Times New Roman" w:hAnsi="Times New Roman" w:cs="Times New Roman"/>
+          <w:kern w:val="0"/>
+          <w14:ligatures w14:val="none"/>
+        </w:rPr>
+        <w:t xml:space="preserve">, </w:t>
+      </w:r>
+      <w:r>
+        <w:rPr>
+          <w:rFonts w:ascii="Times New Roman" w:eastAsia="Times New Roman" w:hAnsi="Times New Roman" w:cs="Times New Roman"/>
+          <w:b/>
+          <w:bCs/>
+          <w:kern w:val="0"/>
+          <w14:ligatures w14:val="none"/>
+        </w:rPr>
+        <w:t>Epochs = 10</w:t>
+      </w:r>
+    </w:p>
+    <w:p>
+      <w:pPr>
+        <w:numPr>
+          <w:ilvl w:val="0"/>
+          <w:numId w:val="13"/>
+        </w:numPr>
+        <w:spacing w:before="100" w:beforeAutospacing="1" w:after="100" w:afterAutospacing="1" w:line="240" w:lineRule="auto"/>
+        <w:rPr>
+          <w:rFonts w:ascii="Times New Roman" w:eastAsia="Times New Roman" w:hAnsi="Times New Roman" w:cs="Times New Roman"/>
+          <w:kern w:val="0"/>
+          <w14:ligatures w14:val="none"/>
+        </w:rPr>
+      </w:pPr>
+      <w:proofErr w:type="spellStart"/>
+      <w:r>
+        <w:rPr>
+          <w:rFonts w:ascii="Times New Roman" w:eastAsia="Times New Roman" w:hAnsi="Times New Roman" w:cs="Times New Roman"/>
+          <w:b/>
+          <w:bCs/>
+          <w:kern w:val="0"/>
+          <w14:ligatures w14:val="none"/>
+        </w:rPr>
+        <w:lastRenderedPageBreak/>
+        <w:t>HuggingFace</w:t>
+      </w:r>
+      <w:proofErr w:type="spellEnd"/>
+      <w:r>
+        <w:rPr>
+          <w:rFonts w:ascii="Times New Roman" w:eastAsia="Times New Roman" w:hAnsi="Times New Roman" w:cs="Times New Roman"/>
+          <w:b/>
+          <w:bCs/>
+          <w:kern w:val="0"/>
+          <w14:ligatures w14:val="none"/>
+        </w:rPr>
+        <w:t xml:space="preserve"> ImageNet-50 training split</w:t>
+      </w:r>
+    </w:p>
+    <w:p>
+      <w:pPr>
+        <w:spacing w:before="100" w:beforeAutospacing="1" w:after="100" w:afterAutospacing="1" w:line="240" w:lineRule="auto"/>
+        <w:rPr>
+          <w:rFonts w:ascii="Times New Roman" w:eastAsia="Times New Roman" w:hAnsi="Times New Roman" w:cs="Times New Roman"/>
+          <w:kern w:val="0"/>
+          <w14:ligatures w14:val="none"/>
+        </w:rPr>
+      </w:pPr>
+      <w:r>
+        <w:rPr>
+          <w:rFonts w:ascii="Times New Roman" w:eastAsia="Times New Roman" w:hAnsi="Times New Roman" w:cs="Times New Roman"/>
+          <w:kern w:val="0"/>
+          <w14:ligatures w14:val="none"/>
+        </w:rPr>
+        <w:t>Each iteration included:</w:t>
+      </w:r>
+    </w:p>
+    <w:p>
+      <w:pPr>
+        <w:numPr>
+          <w:ilvl w:val="0"/>
+          <w:numId w:val="14"/>
+        </w:numPr>
+        <w:spacing w:before="100" w:beforeAutospacing="1" w:after="100" w:afterAutospacing="1" w:line="240" w:lineRule="auto"/>
+        <w:rPr>
+          <w:rFonts w:ascii="Times New Roman" w:eastAsia="Times New Roman" w:hAnsi="Times New Roman" w:cs="Times New Roman"/>
+          <w:kern w:val="0"/>
+          <w14:ligatures w14:val="none"/>
+        </w:rPr>
+      </w:pPr>
+      <w:r>
+        <w:rPr>
+          <w:rFonts w:ascii="Times New Roman" w:eastAsia="Times New Roman" w:hAnsi="Times New Roman" w:cs="Times New Roman"/>
+          <w:kern w:val="0"/>
+          <w14:ligatures w14:val="none"/>
+        </w:rPr>
+        <w:t>Forward pass through the ECCV16 network</w:t>
+      </w:r>
+    </w:p>
+    <w:p>
+      <w:pPr>
+        <w:numPr>
+          <w:ilvl w:val="0"/>
+          <w:numId w:val="14"/>
+        </w:numPr>
+        <w:spacing w:before="100" w:beforeAutospacing="1" w:after="100" w:afterAutospacing="1" w:line="240" w:lineRule="auto"/>
+        <w:rPr>
+          <w:rFonts w:ascii="Times New Roman" w:eastAsia="Times New Roman" w:hAnsi="Times New Roman" w:cs="Times New Roman"/>
+          <w:kern w:val="0"/>
+          <w14:ligatures w14:val="none"/>
+        </w:rPr>
+      </w:pPr>
+      <w:r>
+        <w:rPr>
+          <w:rFonts w:ascii="Times New Roman" w:eastAsia="Times New Roman" w:hAnsi="Times New Roman" w:cs="Times New Roman"/>
+          <w:kern w:val="0"/>
+          <w14:ligatures w14:val="none"/>
+        </w:rPr>
+        <w:t>Compute logits for 313 classes</w:t>
+      </w:r>
+    </w:p>
+    <w:p>
+      <w:pPr>
+        <w:numPr>
+          <w:ilvl w:val="0"/>
+          <w:numId w:val="14"/>
+        </w:numPr>
+        <w:spacing w:before="100" w:beforeAutospacing="1" w:after="100" w:afterAutospacing="1" w:line="240" w:lineRule="auto"/>
+        <w:rPr>
+          <w:rFonts w:ascii="Times New Roman" w:eastAsia="Times New Roman" w:hAnsi="Times New Roman" w:cs="Times New Roman"/>
+          <w:kern w:val="0"/>
+          <w14:ligatures w14:val="none"/>
+        </w:rPr>
+      </w:pPr>
+      <w:r>
+        <w:rPr>
+          <w:rFonts w:ascii="Times New Roman" w:eastAsia="Times New Roman" w:hAnsi="Times New Roman" w:cs="Times New Roman"/>
+          <w:kern w:val="0"/>
+          <w14:ligatures w14:val="none"/>
+        </w:rPr>
+        <w:t>Convert ground-truth ab into quantized labels</w:t>
+      </w:r>
+    </w:p>
+    <w:p>
+      <w:pPr>
+        <w:numPr>
+          <w:ilvl w:val="0"/>
+          <w:numId w:val="14"/>
+        </w:numPr>
+        <w:spacing w:before="100" w:beforeAutospacing="1" w:after="100" w:afterAutospacing="1" w:line="240" w:lineRule="auto"/>
+        <w:rPr>
+          <w:rFonts w:ascii="Times New Roman" w:eastAsia="Times New Roman" w:hAnsi="Times New Roman" w:cs="Times New Roman"/>
+          <w:kern w:val="0"/>
+          <w14:ligatures w14:val="none"/>
+        </w:rPr>
+      </w:pPr>
+      <w:r>
+        <w:rPr>
+          <w:rFonts w:ascii="Times New Roman" w:eastAsia="Times New Roman" w:hAnsi="Times New Roman" w:cs="Times New Roman"/>
+          <w:kern w:val="0"/>
+          <w14:ligatures w14:val="none"/>
+        </w:rPr>
+        <w:t>Compute class-rebalanced classification loss</w:t>
+      </w:r>
+    </w:p>
+    <w:p>
+      <w:pPr>
+        <w:numPr>
+          <w:ilvl w:val="0"/>
+          <w:numId w:val="14"/>
+        </w:numPr>
+        <w:spacing w:before="100" w:beforeAutospacing="1" w:after="100" w:afterAutospacing="1" w:line="240" w:lineRule="auto"/>
+        <w:rPr>
+          <w:rFonts w:ascii="Times New Roman" w:eastAsia="Times New Roman" w:hAnsi="Times New Roman" w:cs="Times New Roman"/>
+          <w:kern w:val="0"/>
+          <w14:ligatures w14:val="none"/>
+        </w:rPr>
+      </w:pPr>
+      <w:r>
+        <w:rPr>
+          <w:rFonts w:ascii="Times New Roman" w:eastAsia="Times New Roman" w:hAnsi="Times New Roman" w:cs="Times New Roman"/>
+          <w:kern w:val="0"/>
+          <w14:ligatures w14:val="none"/>
+        </w:rPr>
+        <w:t>Backpropagate and update weights</w:t>
+      </w:r>
+    </w:p>
+    <w:p>
+      <w:pPr>
+        <w:spacing w:before="100" w:beforeAutospacing="1" w:after="100" w:afterAutospacing="1" w:line="240" w:lineRule="auto"/>
+        <w:rPr>
+          <w:rFonts w:ascii="Times New Roman" w:eastAsia="Times New Roman" w:hAnsi="Times New Roman" w:cs="Times New Roman"/>
+          <w:kern w:val="0"/>
+          <w14:ligatures w14:val="none"/>
+        </w:rPr>
+      </w:pPr>
+      <w:r>
+        <w:rPr>
+          <w:rFonts w:ascii="Times New Roman" w:eastAsia="Times New Roman" w:hAnsi="Times New Roman" w:cs="Times New Roman"/>
+          <w:kern w:val="0"/>
+          <w14:ligatures w14:val="none"/>
+        </w:rPr>
+        <w:t>This fine-tuning strengthens the baseline representation, improves color vibrancy, and enhances semantic alignment.</w:t>
+      </w:r>
+    </w:p>
+    <w:p>
+      <w:pPr>
+        <w:spacing w:before="100" w:beforeAutospacing="1" w:after="100" w:afterAutospacing="1" w:line="240" w:lineRule="auto"/>
+        <w:outlineLvl w:val="1"/>
+        <w:rPr>
+          <w:rFonts w:ascii="Times New Roman" w:eastAsia="Times New Roman" w:hAnsi="Times New Roman" w:cs="Times New Roman"/>
+          <w:b/>
+          <w:bCs/>
+          <w:kern w:val="0"/>
+          <w14:ligatures w14:val="none"/>
+        </w:rPr>
+      </w:pPr>
+      <w:r>
+        <w:rPr>
+          <w:rFonts w:ascii="Times New Roman" w:eastAsia="Times New Roman" w:hAnsi="Times New Roman" w:cs="Times New Roman"/>
+          <w:b/>
+          <w:bCs/>
+          <w:kern w:val="0"/>
+          <w14:ligatures w14:val="none"/>
+        </w:rPr>
+        <w:t>Saving Epoch-Wise Colorization Outputs</w:t>
+      </w:r>
+    </w:p>
+    <w:p>
+      <w:pPr>
+        <w:spacing w:before="100" w:beforeAutospacing="1" w:after="100" w:afterAutospacing="1" w:line="240" w:lineRule="auto"/>
+        <w:rPr>
+          <w:rFonts w:ascii="Times New Roman" w:eastAsia="Times New Roman" w:hAnsi="Times New Roman" w:cs="Times New Roman"/>
+          <w:kern w:val="0"/>
+          <w14:ligatures w14:val="none"/>
+        </w:rPr>
+      </w:pPr>
+      <w:r>
+        <w:rPr>
+          <w:rFonts w:ascii="Times New Roman" w:eastAsia="Times New Roman" w:hAnsi="Times New Roman" w:cs="Times New Roman"/>
+          <w:kern w:val="0"/>
+          <w14:ligatures w14:val="none"/>
+        </w:rPr>
+        <w:t xml:space="preserve">To monitor progress, at the end of every epoch I saved colorized outputs of a </w:t>
+      </w:r>
+      <w:r>
+        <w:rPr>
+          <w:rFonts w:ascii="Times New Roman" w:eastAsia="Times New Roman" w:hAnsi="Times New Roman" w:cs="Times New Roman"/>
+          <w:b/>
+          <w:bCs/>
+          <w:kern w:val="0"/>
+          <w14:ligatures w14:val="none"/>
+        </w:rPr>
+        <w:t>fixed reference image</w:t>
+      </w:r>
+      <w:r>
+        <w:rPr>
+          <w:rFonts w:ascii="Times New Roman" w:eastAsia="Times New Roman" w:hAnsi="Times New Roman" w:cs="Times New Roman"/>
+          <w:kern w:val="0"/>
+          <w14:ligatures w14:val="none"/>
+        </w:rPr>
+        <w:t>. These snapshots allow chronological comparison and show improvements such as:</w:t>
+      </w:r>
+    </w:p>
+    <w:p>
+      <w:pPr>
+        <w:numPr>
+          <w:ilvl w:val="0"/>
+          <w:numId w:val="15"/>
+        </w:numPr>
+        <w:spacing w:before="100" w:beforeAutospacing="1" w:after="100" w:afterAutospacing="1" w:line="240" w:lineRule="auto"/>
+        <w:rPr>
+          <w:rFonts w:ascii="Times New Roman" w:eastAsia="Times New Roman" w:hAnsi="Times New Roman" w:cs="Times New Roman"/>
+          <w:kern w:val="0"/>
+          <w14:ligatures w14:val="none"/>
+        </w:rPr>
+      </w:pPr>
+      <w:r>
+        <w:rPr>
+          <w:rFonts w:ascii="Times New Roman" w:eastAsia="Times New Roman" w:hAnsi="Times New Roman" w:cs="Times New Roman"/>
+          <w:kern w:val="0"/>
+          <w14:ligatures w14:val="none"/>
+        </w:rPr>
+        <w:t>Increased saturation</w:t>
+      </w:r>
+    </w:p>
+    <w:p>
+      <w:pPr>
+        <w:numPr>
+          <w:ilvl w:val="0"/>
+          <w:numId w:val="15"/>
+        </w:numPr>
+        <w:spacing w:before="100" w:beforeAutospacing="1" w:after="100" w:afterAutospacing="1" w:line="240" w:lineRule="auto"/>
+        <w:rPr>
+          <w:rFonts w:ascii="Times New Roman" w:eastAsia="Times New Roman" w:hAnsi="Times New Roman" w:cs="Times New Roman"/>
+          <w:kern w:val="0"/>
+          <w14:ligatures w14:val="none"/>
+        </w:rPr>
+      </w:pPr>
+      <w:r>
+        <w:rPr>
+          <w:rFonts w:ascii="Times New Roman" w:eastAsia="Times New Roman" w:hAnsi="Times New Roman" w:cs="Times New Roman"/>
+          <w:kern w:val="0"/>
+          <w14:ligatures w14:val="none"/>
+        </w:rPr>
+        <w:t>More convincing textures</w:t>
+      </w:r>
+    </w:p>
+    <w:p>
+      <w:pPr>
+        <w:numPr>
+          <w:ilvl w:val="0"/>
+          <w:numId w:val="15"/>
+        </w:numPr>
+        <w:spacing w:before="100" w:beforeAutospacing="1" w:after="100" w:afterAutospacing="1" w:line="240" w:lineRule="auto"/>
+        <w:rPr>
+          <w:rFonts w:ascii="Times New Roman" w:eastAsia="Times New Roman" w:hAnsi="Times New Roman" w:cs="Times New Roman"/>
+          <w:kern w:val="0"/>
+          <w14:ligatures w14:val="none"/>
+        </w:rPr>
+      </w:pPr>
+      <w:r>
+        <w:rPr>
+          <w:rFonts w:ascii="Times New Roman" w:eastAsia="Times New Roman" w:hAnsi="Times New Roman" w:cs="Times New Roman"/>
+          <w:kern w:val="0"/>
+          <w14:ligatures w14:val="none"/>
+        </w:rPr>
+        <w:t>Better global color harmony</w:t>
+      </w:r>
+    </w:p>
+    <w:p>
+      <w:pPr>
+        <w:spacing w:before="100" w:beforeAutospacing="1" w:after="100" w:afterAutospacing="1" w:line="240" w:lineRule="auto"/>
+        <w:rPr>
+          <w:rFonts w:ascii="Times New Roman" w:eastAsia="Times New Roman" w:hAnsi="Times New Roman" w:cs="Times New Roman"/>
+          <w:kern w:val="0"/>
+          <w14:ligatures w14:val="none"/>
+        </w:rPr>
+      </w:pPr>
+      <w:r>
+        <w:rPr>
+          <w:rFonts w:ascii="Times New Roman" w:eastAsia="Times New Roman" w:hAnsi="Times New Roman" w:cs="Times New Roman"/>
+          <w:kern w:val="0"/>
+          <w14:ligatures w14:val="none"/>
+        </w:rPr>
+        <w:t>This became a key qualitative evaluation component in the Results section.</w:t>
+      </w:r>
+    </w:p>
+    <w:p>
+      <w:pPr>
+        <w:spacing w:before="100" w:beforeAutospacing="1" w:after="100" w:afterAutospacing="1" w:line="240" w:lineRule="auto"/>
+        <w:rPr>
+          <w:rFonts w:ascii="Times New Roman" w:eastAsia="Times New Roman" w:hAnsi="Times New Roman" w:cs="Times New Roman"/>
+          <w:kern w:val="0"/>
+          <w14:ligatures w14:val="none"/>
+        </w:rPr>
+      </w:pPr>
     </w:p>
     <w:p>
       <w:pPr>
         <w:pStyle w:val="NormalWeb"/>
-      </w:pPr>
-      <w:r>
-        <w:lastRenderedPageBreak/>
+        <w:jc w:val="center"/>
+        <w:rPr>
+          <w:b/>
+          <w:bCs/>
+        </w:rPr>
+      </w:pPr>
+      <w:r>
+        <w:rPr>
+          <w:b/>
+          <w:bCs/>
+        </w:rPr>
         <w:t>Results</w:t>
       </w:r>
     </w:p>
@@ -2526,10 +3642,7 @@
         <w:t>GAN-based fine-tuned models</w:t>
       </w:r>
       <w:r>
-        <w:t xml:space="preserve"> were built</w:t>
-      </w:r>
-      <w:r>
-        <w:t>.</w:t>
+        <w:t xml:space="preserve"> were built.</w:t>
       </w:r>
     </w:p>
     <w:p>
@@ -2553,6 +3666,7 @@
         </w:numPr>
       </w:pPr>
       <w:r>
+        <w:lastRenderedPageBreak/>
         <w:t>Proper normalization dramatically improves model convergence.</w:t>
       </w:r>
     </w:p>
@@ -2583,34 +3697,149 @@
     <w:p>
       <w:pPr>
         <w:pStyle w:val="NormalWeb"/>
-      </w:pPr>
-      <w:r>
+        <w:jc w:val="center"/>
+        <w:rPr>
+          <w:b/>
+          <w:bCs/>
+        </w:rPr>
+      </w:pPr>
+      <w:r>
+        <w:rPr>
+          <w:b/>
+          <w:bCs/>
+        </w:rPr>
         <w:t>References</w:t>
       </w:r>
     </w:p>
     <w:p>
       <w:pPr>
         <w:pStyle w:val="NormalWeb"/>
+        <w:spacing w:before="0" w:beforeAutospacing="0" w:after="0" w:afterAutospacing="0"/>
       </w:pPr>
       <w:r>
         <w:t>[1]</w:t>
       </w:r>
+      <w:r>
+        <w:t xml:space="preserve"> </w:t>
+      </w:r>
+      <w:r>
+        <w:rPr>
+          <w:color w:val="000000"/>
+        </w:rPr>
+        <w:t xml:space="preserve">Zhang, R., Isola, P., &amp; Efros, A. (2016), “Colorful Image Colorization,” </w:t>
+      </w:r>
+      <w:proofErr w:type="spellStart"/>
+      <w:r>
+        <w:rPr>
+          <w:i/>
+          <w:iCs/>
+          <w:color w:val="000000"/>
+        </w:rPr>
+        <w:t>arXiv</w:t>
+      </w:r>
+      <w:proofErr w:type="spellEnd"/>
+      <w:r>
+        <w:rPr>
+          <w:i/>
+          <w:iCs/>
+          <w:color w:val="000000"/>
+        </w:rPr>
+        <w:t xml:space="preserve"> preprint arXiv:1603.08511</w:t>
+      </w:r>
+      <w:r>
+        <w:rPr>
+          <w:color w:val="000000"/>
+        </w:rPr>
+        <w:t>. </w:t>
+      </w:r>
     </w:p>
     <w:p>
       <w:pPr>
         <w:pStyle w:val="NormalWeb"/>
+        <w:spacing w:before="0" w:beforeAutospacing="0" w:after="0" w:afterAutospacing="0"/>
       </w:pPr>
       <w:r>
         <w:t>[2]</w:t>
       </w:r>
+      <w:r>
+        <w:t xml:space="preserve"> </w:t>
+      </w:r>
+      <w:r>
+        <w:rPr>
+          <w:color w:val="000000"/>
+        </w:rPr>
+        <w:t>Ly, Bao &amp; Dyer, Ethan &amp; Feig, Jessica &amp; Chien, Anna &amp; Bino, Sandra. (2020). Research Techniques Made Simple: Cutaneous Colorimetry: A Reliable Technique for Objective Skin Color Measurement. The Journal of investigative dermatology. 140. 3-</w:t>
+      </w:r>
+      <w:proofErr w:type="gramStart"/>
+      <w:r>
+        <w:rPr>
+          <w:color w:val="000000"/>
+        </w:rPr>
+        <w:t>12.e</w:t>
+      </w:r>
+      <w:proofErr w:type="gramEnd"/>
+      <w:r>
+        <w:rPr>
+          <w:color w:val="000000"/>
+        </w:rPr>
+        <w:t>1. 10.1016/j.jid.2019.11.003. </w:t>
+      </w:r>
     </w:p>
     <w:p>
       <w:pPr>
         <w:pStyle w:val="NormalWeb"/>
-      </w:pPr>
-      <w:r>
-        <w:t>[3]</w:t>
-      </w:r>
+        <w:spacing w:before="0" w:beforeAutospacing="0" w:after="0" w:afterAutospacing="0"/>
+      </w:pPr>
+      <w:r>
+        <w:t>[3</w:t>
+      </w:r>
+      <w:proofErr w:type="gramStart"/>
+      <w:r>
+        <w:t xml:space="preserve">] </w:t>
+      </w:r>
+      <w:r>
+        <w:rPr>
+          <w:color w:val="000000"/>
+        </w:rPr>
+        <w:t> Nazeri</w:t>
+      </w:r>
+      <w:proofErr w:type="gramEnd"/>
+      <w:r>
+        <w:rPr>
+          <w:color w:val="000000"/>
+        </w:rPr>
+        <w:t xml:space="preserve">, K., Ng, E., &amp; Ebrahimi, M., “Image Colorization Using Generative Adversarial Networks,” in </w:t>
+      </w:r>
+      <w:r>
+        <w:rPr>
+          <w:i/>
+          <w:iCs/>
+          <w:color w:val="000000"/>
+        </w:rPr>
+        <w:t>Articulated Motion and Deformable Objects: AMDO 2018</w:t>
+      </w:r>
+      <w:r>
+        <w:rPr>
+          <w:color w:val="000000"/>
+        </w:rPr>
+        <w:t>, F. Perales &amp; J. Kittler, Eds., Lecture Notes in Computer Science, vol. 10945, Springer, Cham, 2018, pp. 85–94.</w:t>
+      </w:r>
+    </w:p>
+    <w:p>
+      <w:pPr>
+        <w:spacing w:after="0" w:line="240" w:lineRule="auto"/>
+        <w:rPr>
+          <w:rFonts w:ascii="Times New Roman" w:eastAsia="Times New Roman" w:hAnsi="Times New Roman" w:cs="Times New Roman"/>
+          <w:kern w:val="0"/>
+          <w14:ligatures w14:val="none"/>
+        </w:rPr>
+      </w:pPr>
+    </w:p>
+    <w:p>
+      <w:pPr>
+        <w:pStyle w:val="NormalWeb"/>
+        <w:spacing w:before="0" w:beforeAutospacing="0" w:after="0" w:afterAutospacing="0"/>
+      </w:pPr>
     </w:p>
     <w:p/>
     <w:sectPr>
@@ -2626,6 +3855,268 @@
 <file path=word/numbering.xml><?xml version="1.0" encoding="utf-8"?>
 <w:numbering xmlns:wpc="http://schemas.microsoft.com/office/word/2010/wordprocessingCanvas" xmlns:cx="http://schemas.microsoft.com/office/drawing/2014/chartex" xmlns:cx1="http://schemas.microsoft.com/office/drawing/2015/9/8/chartex" xmlns:cx2="http://schemas.microsoft.com/office/drawing/2015/10/21/chartex" xmlns:cx3="http://schemas.microsoft.com/office/drawing/2016/5/9/chartex" xmlns:cx4="http://schemas.microsoft.com/office/drawing/2016/5/10/chartex" xmlns:cx5="http://schemas.microsoft.com/office/drawing/2016/5/11/chartex" xmlns:cx6="http://schemas.microsoft.com/office/drawing/2016/5/12/chartex" xmlns:cx7="http://schemas.microsoft.com/office/drawing/2016/5/13/chartex" xmlns:cx8="http://schemas.microsoft.com/office/drawing/2016/5/14/chartex" xmlns:mc="http://schemas.openxmlformats.org/markup-compatibility/2006" xmlns:aink="http://schemas.microsoft.com/office/drawing/2016/ink" xmlns:am3d="http://schemas.microsoft.com/office/drawing/2017/model3d" xmlns:o="urn:schemas-microsoft-com:office:office" xmlns:oel="http://schemas.microsoft.com/office/2019/extlst" xmlns:r="http://schemas.openxmlformats.org/officeDocument/2006/relationships" xmlns:m="http://schemas.openxmlformats.org/officeDocument/2006/math" xmlns:v="urn:schemas-microsoft-com:vml" xmlns:wp14="http://schemas.microsoft.com/office/word/2010/wordprocessingDrawing" xmlns:wp="http://schemas.openxmlformats.org/drawingml/2006/wordprocessingDrawing" xmlns:w10="urn:schemas-microsoft-com:office:word" xmlns:w="http://schemas.openxmlformats.org/wordprocessingml/2006/main" xmlns:w14="http://schemas.microsoft.com/office/word/2010/wordml" xmlns:w15="http://schemas.microsoft.com/office/word/2012/wordml" xmlns:w16cex="http://schemas.microsoft.com/office/word/2018/wordml/cex" xmlns:w16cid="http://schemas.microsoft.com/office/word/2016/wordml/cid" xmlns:w16="http://schemas.microsoft.com/office/word/2018/wordml" xmlns:w16du="http://schemas.microsoft.com/office/word/2023/wordml/word16du" xmlns:w16sdtdh="http://schemas.microsoft.com/office/word/2020/wordml/sdtdatahash" xmlns:w16sdtfl="http://schemas.microsoft.com/office/word/2024/wordml/sdtformatlock" xmlns:w16se="http://schemas.microsoft.com/office/word/2015/wordml/symex" xmlns:wpg="http://schemas.microsoft.com/office/word/2010/wordprocessingGroup" xmlns:wpi="http://schemas.microsoft.com/office/word/2010/wordprocessingInk" xmlns:wne="http://schemas.microsoft.com/office/word/2006/wordml" xmlns:wps="http://schemas.microsoft.com/office/word/2010/wordprocessingShape" mc:Ignorable="w14 w15 w16se w16cid w16 w16cex w16sdtdh w16sdtfl w16du wp14">
   <w:abstractNum w:abstractNumId="0" w15:restartNumberingAfterBreak="0">
+    <w:nsid w:val="049162D9"/>
+    <w:multiLevelType w:val="multilevel"/>
+    <w:tmpl w:val="B952352E"/>
+    <w:lvl w:ilvl="0">
+      <w:start w:val="1"/>
+      <w:numFmt w:val="decimal"/>
+      <w:lvlText w:val="%1."/>
+      <w:lvlJc w:val="left"/>
+      <w:pPr>
+        <w:tabs>
+          <w:tab w:val="num" w:pos="720"/>
+        </w:tabs>
+        <w:ind w:left="720" w:hanging="360"/>
+      </w:pPr>
+    </w:lvl>
+    <w:lvl w:ilvl="1" w:tentative="1">
+      <w:start w:val="1"/>
+      <w:numFmt w:val="decimal"/>
+      <w:lvlText w:val="%2."/>
+      <w:lvlJc w:val="left"/>
+      <w:pPr>
+        <w:tabs>
+          <w:tab w:val="num" w:pos="1440"/>
+        </w:tabs>
+        <w:ind w:left="1440" w:hanging="360"/>
+      </w:pPr>
+    </w:lvl>
+    <w:lvl w:ilvl="2" w:tentative="1">
+      <w:start w:val="1"/>
+      <w:numFmt w:val="decimal"/>
+      <w:lvlText w:val="%3."/>
+      <w:lvlJc w:val="left"/>
+      <w:pPr>
+        <w:tabs>
+          <w:tab w:val="num" w:pos="2160"/>
+        </w:tabs>
+        <w:ind w:left="2160" w:hanging="360"/>
+      </w:pPr>
+    </w:lvl>
+    <w:lvl w:ilvl="3" w:tentative="1">
+      <w:start w:val="1"/>
+      <w:numFmt w:val="decimal"/>
+      <w:lvlText w:val="%4."/>
+      <w:lvlJc w:val="left"/>
+      <w:pPr>
+        <w:tabs>
+          <w:tab w:val="num" w:pos="2880"/>
+        </w:tabs>
+        <w:ind w:left="2880" w:hanging="360"/>
+      </w:pPr>
+    </w:lvl>
+    <w:lvl w:ilvl="4" w:tentative="1">
+      <w:start w:val="1"/>
+      <w:numFmt w:val="decimal"/>
+      <w:lvlText w:val="%5."/>
+      <w:lvlJc w:val="left"/>
+      <w:pPr>
+        <w:tabs>
+          <w:tab w:val="num" w:pos="3600"/>
+        </w:tabs>
+        <w:ind w:left="3600" w:hanging="360"/>
+      </w:pPr>
+    </w:lvl>
+    <w:lvl w:ilvl="5" w:tentative="1">
+      <w:start w:val="1"/>
+      <w:numFmt w:val="decimal"/>
+      <w:lvlText w:val="%6."/>
+      <w:lvlJc w:val="left"/>
+      <w:pPr>
+        <w:tabs>
+          <w:tab w:val="num" w:pos="4320"/>
+        </w:tabs>
+        <w:ind w:left="4320" w:hanging="360"/>
+      </w:pPr>
+    </w:lvl>
+    <w:lvl w:ilvl="6" w:tentative="1">
+      <w:start w:val="1"/>
+      <w:numFmt w:val="decimal"/>
+      <w:lvlText w:val="%7."/>
+      <w:lvlJc w:val="left"/>
+      <w:pPr>
+        <w:tabs>
+          <w:tab w:val="num" w:pos="5040"/>
+        </w:tabs>
+        <w:ind w:left="5040" w:hanging="360"/>
+      </w:pPr>
+    </w:lvl>
+    <w:lvl w:ilvl="7" w:tentative="1">
+      <w:start w:val="1"/>
+      <w:numFmt w:val="decimal"/>
+      <w:lvlText w:val="%8."/>
+      <w:lvlJc w:val="left"/>
+      <w:pPr>
+        <w:tabs>
+          <w:tab w:val="num" w:pos="5760"/>
+        </w:tabs>
+        <w:ind w:left="5760" w:hanging="360"/>
+      </w:pPr>
+    </w:lvl>
+    <w:lvl w:ilvl="8" w:tentative="1">
+      <w:start w:val="1"/>
+      <w:numFmt w:val="decimal"/>
+      <w:lvlText w:val="%9."/>
+      <w:lvlJc w:val="left"/>
+      <w:pPr>
+        <w:tabs>
+          <w:tab w:val="num" w:pos="6480"/>
+        </w:tabs>
+        <w:ind w:left="6480" w:hanging="360"/>
+      </w:pPr>
+    </w:lvl>
+  </w:abstractNum>
+  <w:abstractNum w:abstractNumId="1" w15:restartNumberingAfterBreak="0">
+    <w:nsid w:val="04A269E0"/>
+    <w:multiLevelType w:val="multilevel"/>
+    <w:tmpl w:val="1A30EFBA"/>
+    <w:lvl w:ilvl="0">
+      <w:start w:val="1"/>
+      <w:numFmt w:val="bullet"/>
+      <w:lvlText w:val=""/>
+      <w:lvlJc w:val="left"/>
+      <w:pPr>
+        <w:tabs>
+          <w:tab w:val="num" w:pos="720"/>
+        </w:tabs>
+        <w:ind w:left="720" w:hanging="360"/>
+      </w:pPr>
+      <w:rPr>
+        <w:rFonts w:ascii="Symbol" w:hAnsi="Symbol" w:hint="default"/>
+        <w:sz w:val="20"/>
+      </w:rPr>
+    </w:lvl>
+    <w:lvl w:ilvl="1" w:tentative="1">
+      <w:start w:val="1"/>
+      <w:numFmt w:val="bullet"/>
+      <w:lvlText w:val="o"/>
+      <w:lvlJc w:val="left"/>
+      <w:pPr>
+        <w:tabs>
+          <w:tab w:val="num" w:pos="1440"/>
+        </w:tabs>
+        <w:ind w:left="1440" w:hanging="360"/>
+      </w:pPr>
+      <w:rPr>
+        <w:rFonts w:ascii="Courier New" w:hAnsi="Courier New" w:hint="default"/>
+        <w:sz w:val="20"/>
+      </w:rPr>
+    </w:lvl>
+    <w:lvl w:ilvl="2" w:tentative="1">
+      <w:start w:val="1"/>
+      <w:numFmt w:val="bullet"/>
+      <w:lvlText w:val=""/>
+      <w:lvlJc w:val="left"/>
+      <w:pPr>
+        <w:tabs>
+          <w:tab w:val="num" w:pos="2160"/>
+        </w:tabs>
+        <w:ind w:left="2160" w:hanging="360"/>
+      </w:pPr>
+      <w:rPr>
+        <w:rFonts w:ascii="Wingdings" w:hAnsi="Wingdings" w:hint="default"/>
+        <w:sz w:val="20"/>
+      </w:rPr>
+    </w:lvl>
+    <w:lvl w:ilvl="3" w:tentative="1">
+      <w:start w:val="1"/>
+      <w:numFmt w:val="bullet"/>
+      <w:lvlText w:val=""/>
+      <w:lvlJc w:val="left"/>
+      <w:pPr>
+        <w:tabs>
+          <w:tab w:val="num" w:pos="2880"/>
+        </w:tabs>
+        <w:ind w:left="2880" w:hanging="360"/>
+      </w:pPr>
+      <w:rPr>
+        <w:rFonts w:ascii="Wingdings" w:hAnsi="Wingdings" w:hint="default"/>
+        <w:sz w:val="20"/>
+      </w:rPr>
+    </w:lvl>
+    <w:lvl w:ilvl="4" w:tentative="1">
+      <w:start w:val="1"/>
+      <w:numFmt w:val="bullet"/>
+      <w:lvlText w:val=""/>
+      <w:lvlJc w:val="left"/>
+      <w:pPr>
+        <w:tabs>
+          <w:tab w:val="num" w:pos="3600"/>
+        </w:tabs>
+        <w:ind w:left="3600" w:hanging="360"/>
+      </w:pPr>
+      <w:rPr>
+        <w:rFonts w:ascii="Wingdings" w:hAnsi="Wingdings" w:hint="default"/>
+        <w:sz w:val="20"/>
+      </w:rPr>
+    </w:lvl>
+    <w:lvl w:ilvl="5" w:tentative="1">
+      <w:start w:val="1"/>
+      <w:numFmt w:val="bullet"/>
+      <w:lvlText w:val=""/>
+      <w:lvlJc w:val="left"/>
+      <w:pPr>
+        <w:tabs>
+          <w:tab w:val="num" w:pos="4320"/>
+        </w:tabs>
+        <w:ind w:left="4320" w:hanging="360"/>
+      </w:pPr>
+      <w:rPr>
+        <w:rFonts w:ascii="Wingdings" w:hAnsi="Wingdings" w:hint="default"/>
+        <w:sz w:val="20"/>
+      </w:rPr>
+    </w:lvl>
+    <w:lvl w:ilvl="6" w:tentative="1">
+      <w:start w:val="1"/>
+      <w:numFmt w:val="bullet"/>
+      <w:lvlText w:val=""/>
+      <w:lvlJc w:val="left"/>
+      <w:pPr>
+        <w:tabs>
+          <w:tab w:val="num" w:pos="5040"/>
+        </w:tabs>
+        <w:ind w:left="5040" w:hanging="360"/>
+      </w:pPr>
+      <w:rPr>
+        <w:rFonts w:ascii="Wingdings" w:hAnsi="Wingdings" w:hint="default"/>
+        <w:sz w:val="20"/>
+      </w:rPr>
+    </w:lvl>
+    <w:lvl w:ilvl="7" w:tentative="1">
+      <w:start w:val="1"/>
+      <w:numFmt w:val="bullet"/>
+      <w:lvlText w:val=""/>
+      <w:lvlJc w:val="left"/>
+      <w:pPr>
+        <w:tabs>
+          <w:tab w:val="num" w:pos="5760"/>
+        </w:tabs>
+        <w:ind w:left="5760" w:hanging="360"/>
+      </w:pPr>
+      <w:rPr>
+        <w:rFonts w:ascii="Wingdings" w:hAnsi="Wingdings" w:hint="default"/>
+        <w:sz w:val="20"/>
+      </w:rPr>
+    </w:lvl>
+    <w:lvl w:ilvl="8" w:tentative="1">
+      <w:start w:val="1"/>
+      <w:numFmt w:val="bullet"/>
+      <w:lvlText w:val=""/>
+      <w:lvlJc w:val="left"/>
+      <w:pPr>
+        <w:tabs>
+          <w:tab w:val="num" w:pos="6480"/>
+        </w:tabs>
+        <w:ind w:left="6480" w:hanging="360"/>
+      </w:pPr>
+      <w:rPr>
+        <w:rFonts w:ascii="Wingdings" w:hAnsi="Wingdings" w:hint="default"/>
+        <w:sz w:val="20"/>
+      </w:rPr>
+    </w:lvl>
+  </w:abstractNum>
+  <w:abstractNum w:abstractNumId="2" w15:restartNumberingAfterBreak="0">
     <w:nsid w:val="31AE1AA6"/>
     <w:multiLevelType w:val="multilevel"/>
     <w:tmpl w:val="3404D87C"/>
@@ -2774,7 +4265,7 @@
       </w:rPr>
     </w:lvl>
   </w:abstractNum>
-  <w:abstractNum w:abstractNumId="1" w15:restartNumberingAfterBreak="0">
+  <w:abstractNum w:abstractNumId="3" w15:restartNumberingAfterBreak="0">
     <w:nsid w:val="33A86F02"/>
     <w:multiLevelType w:val="multilevel"/>
     <w:tmpl w:val="ED0A2DE0"/>
@@ -2923,7 +4414,305 @@
       </w:rPr>
     </w:lvl>
   </w:abstractNum>
-  <w:abstractNum w:abstractNumId="2" w15:restartNumberingAfterBreak="0">
+  <w:abstractNum w:abstractNumId="4" w15:restartNumberingAfterBreak="0">
+    <w:nsid w:val="35EF4CD3"/>
+    <w:multiLevelType w:val="multilevel"/>
+    <w:tmpl w:val="19680524"/>
+    <w:lvl w:ilvl="0">
+      <w:start w:val="1"/>
+      <w:numFmt w:val="bullet"/>
+      <w:lvlText w:val=""/>
+      <w:lvlJc w:val="left"/>
+      <w:pPr>
+        <w:tabs>
+          <w:tab w:val="num" w:pos="720"/>
+        </w:tabs>
+        <w:ind w:left="720" w:hanging="360"/>
+      </w:pPr>
+      <w:rPr>
+        <w:rFonts w:ascii="Symbol" w:hAnsi="Symbol" w:hint="default"/>
+        <w:sz w:val="20"/>
+      </w:rPr>
+    </w:lvl>
+    <w:lvl w:ilvl="1" w:tentative="1">
+      <w:start w:val="1"/>
+      <w:numFmt w:val="bullet"/>
+      <w:lvlText w:val="o"/>
+      <w:lvlJc w:val="left"/>
+      <w:pPr>
+        <w:tabs>
+          <w:tab w:val="num" w:pos="1440"/>
+        </w:tabs>
+        <w:ind w:left="1440" w:hanging="360"/>
+      </w:pPr>
+      <w:rPr>
+        <w:rFonts w:ascii="Courier New" w:hAnsi="Courier New" w:hint="default"/>
+        <w:sz w:val="20"/>
+      </w:rPr>
+    </w:lvl>
+    <w:lvl w:ilvl="2" w:tentative="1">
+      <w:start w:val="1"/>
+      <w:numFmt w:val="bullet"/>
+      <w:lvlText w:val=""/>
+      <w:lvlJc w:val="left"/>
+      <w:pPr>
+        <w:tabs>
+          <w:tab w:val="num" w:pos="2160"/>
+        </w:tabs>
+        <w:ind w:left="2160" w:hanging="360"/>
+      </w:pPr>
+      <w:rPr>
+        <w:rFonts w:ascii="Wingdings" w:hAnsi="Wingdings" w:hint="default"/>
+        <w:sz w:val="20"/>
+      </w:rPr>
+    </w:lvl>
+    <w:lvl w:ilvl="3" w:tentative="1">
+      <w:start w:val="1"/>
+      <w:numFmt w:val="bullet"/>
+      <w:lvlText w:val=""/>
+      <w:lvlJc w:val="left"/>
+      <w:pPr>
+        <w:tabs>
+          <w:tab w:val="num" w:pos="2880"/>
+        </w:tabs>
+        <w:ind w:left="2880" w:hanging="360"/>
+      </w:pPr>
+      <w:rPr>
+        <w:rFonts w:ascii="Wingdings" w:hAnsi="Wingdings" w:hint="default"/>
+        <w:sz w:val="20"/>
+      </w:rPr>
+    </w:lvl>
+    <w:lvl w:ilvl="4" w:tentative="1">
+      <w:start w:val="1"/>
+      <w:numFmt w:val="bullet"/>
+      <w:lvlText w:val=""/>
+      <w:lvlJc w:val="left"/>
+      <w:pPr>
+        <w:tabs>
+          <w:tab w:val="num" w:pos="3600"/>
+        </w:tabs>
+        <w:ind w:left="3600" w:hanging="360"/>
+      </w:pPr>
+      <w:rPr>
+        <w:rFonts w:ascii="Wingdings" w:hAnsi="Wingdings" w:hint="default"/>
+        <w:sz w:val="20"/>
+      </w:rPr>
+    </w:lvl>
+    <w:lvl w:ilvl="5" w:tentative="1">
+      <w:start w:val="1"/>
+      <w:numFmt w:val="bullet"/>
+      <w:lvlText w:val=""/>
+      <w:lvlJc w:val="left"/>
+      <w:pPr>
+        <w:tabs>
+          <w:tab w:val="num" w:pos="4320"/>
+        </w:tabs>
+        <w:ind w:left="4320" w:hanging="360"/>
+      </w:pPr>
+      <w:rPr>
+        <w:rFonts w:ascii="Wingdings" w:hAnsi="Wingdings" w:hint="default"/>
+        <w:sz w:val="20"/>
+      </w:rPr>
+    </w:lvl>
+    <w:lvl w:ilvl="6" w:tentative="1">
+      <w:start w:val="1"/>
+      <w:numFmt w:val="bullet"/>
+      <w:lvlText w:val=""/>
+      <w:lvlJc w:val="left"/>
+      <w:pPr>
+        <w:tabs>
+          <w:tab w:val="num" w:pos="5040"/>
+        </w:tabs>
+        <w:ind w:left="5040" w:hanging="360"/>
+      </w:pPr>
+      <w:rPr>
+        <w:rFonts w:ascii="Wingdings" w:hAnsi="Wingdings" w:hint="default"/>
+        <w:sz w:val="20"/>
+      </w:rPr>
+    </w:lvl>
+    <w:lvl w:ilvl="7" w:tentative="1">
+      <w:start w:val="1"/>
+      <w:numFmt w:val="bullet"/>
+      <w:lvlText w:val=""/>
+      <w:lvlJc w:val="left"/>
+      <w:pPr>
+        <w:tabs>
+          <w:tab w:val="num" w:pos="5760"/>
+        </w:tabs>
+        <w:ind w:left="5760" w:hanging="360"/>
+      </w:pPr>
+      <w:rPr>
+        <w:rFonts w:ascii="Wingdings" w:hAnsi="Wingdings" w:hint="default"/>
+        <w:sz w:val="20"/>
+      </w:rPr>
+    </w:lvl>
+    <w:lvl w:ilvl="8" w:tentative="1">
+      <w:start w:val="1"/>
+      <w:numFmt w:val="bullet"/>
+      <w:lvlText w:val=""/>
+      <w:lvlJc w:val="left"/>
+      <w:pPr>
+        <w:tabs>
+          <w:tab w:val="num" w:pos="6480"/>
+        </w:tabs>
+        <w:ind w:left="6480" w:hanging="360"/>
+      </w:pPr>
+      <w:rPr>
+        <w:rFonts w:ascii="Wingdings" w:hAnsi="Wingdings" w:hint="default"/>
+        <w:sz w:val="20"/>
+      </w:rPr>
+    </w:lvl>
+  </w:abstractNum>
+  <w:abstractNum w:abstractNumId="5" w15:restartNumberingAfterBreak="0">
+    <w:nsid w:val="396D5547"/>
+    <w:multiLevelType w:val="multilevel"/>
+    <w:tmpl w:val="7736B322"/>
+    <w:lvl w:ilvl="0">
+      <w:start w:val="1"/>
+      <w:numFmt w:val="bullet"/>
+      <w:lvlText w:val=""/>
+      <w:lvlJc w:val="left"/>
+      <w:pPr>
+        <w:tabs>
+          <w:tab w:val="num" w:pos="720"/>
+        </w:tabs>
+        <w:ind w:left="720" w:hanging="360"/>
+      </w:pPr>
+      <w:rPr>
+        <w:rFonts w:ascii="Symbol" w:hAnsi="Symbol" w:hint="default"/>
+        <w:sz w:val="20"/>
+      </w:rPr>
+    </w:lvl>
+    <w:lvl w:ilvl="1" w:tentative="1">
+      <w:start w:val="1"/>
+      <w:numFmt w:val="bullet"/>
+      <w:lvlText w:val="o"/>
+      <w:lvlJc w:val="left"/>
+      <w:pPr>
+        <w:tabs>
+          <w:tab w:val="num" w:pos="1440"/>
+        </w:tabs>
+        <w:ind w:left="1440" w:hanging="360"/>
+      </w:pPr>
+      <w:rPr>
+        <w:rFonts w:ascii="Courier New" w:hAnsi="Courier New" w:hint="default"/>
+        <w:sz w:val="20"/>
+      </w:rPr>
+    </w:lvl>
+    <w:lvl w:ilvl="2" w:tentative="1">
+      <w:start w:val="1"/>
+      <w:numFmt w:val="bullet"/>
+      <w:lvlText w:val=""/>
+      <w:lvlJc w:val="left"/>
+      <w:pPr>
+        <w:tabs>
+          <w:tab w:val="num" w:pos="2160"/>
+        </w:tabs>
+        <w:ind w:left="2160" w:hanging="360"/>
+      </w:pPr>
+      <w:rPr>
+        <w:rFonts w:ascii="Wingdings" w:hAnsi="Wingdings" w:hint="default"/>
+        <w:sz w:val="20"/>
+      </w:rPr>
+    </w:lvl>
+    <w:lvl w:ilvl="3" w:tentative="1">
+      <w:start w:val="1"/>
+      <w:numFmt w:val="bullet"/>
+      <w:lvlText w:val=""/>
+      <w:lvlJc w:val="left"/>
+      <w:pPr>
+        <w:tabs>
+          <w:tab w:val="num" w:pos="2880"/>
+        </w:tabs>
+        <w:ind w:left="2880" w:hanging="360"/>
+      </w:pPr>
+      <w:rPr>
+        <w:rFonts w:ascii="Wingdings" w:hAnsi="Wingdings" w:hint="default"/>
+        <w:sz w:val="20"/>
+      </w:rPr>
+    </w:lvl>
+    <w:lvl w:ilvl="4" w:tentative="1">
+      <w:start w:val="1"/>
+      <w:numFmt w:val="bullet"/>
+      <w:lvlText w:val=""/>
+      <w:lvlJc w:val="left"/>
+      <w:pPr>
+        <w:tabs>
+          <w:tab w:val="num" w:pos="3600"/>
+        </w:tabs>
+        <w:ind w:left="3600" w:hanging="360"/>
+      </w:pPr>
+      <w:rPr>
+        <w:rFonts w:ascii="Wingdings" w:hAnsi="Wingdings" w:hint="default"/>
+        <w:sz w:val="20"/>
+      </w:rPr>
+    </w:lvl>
+    <w:lvl w:ilvl="5" w:tentative="1">
+      <w:start w:val="1"/>
+      <w:numFmt w:val="bullet"/>
+      <w:lvlText w:val=""/>
+      <w:lvlJc w:val="left"/>
+      <w:pPr>
+        <w:tabs>
+          <w:tab w:val="num" w:pos="4320"/>
+        </w:tabs>
+        <w:ind w:left="4320" w:hanging="360"/>
+      </w:pPr>
+      <w:rPr>
+        <w:rFonts w:ascii="Wingdings" w:hAnsi="Wingdings" w:hint="default"/>
+        <w:sz w:val="20"/>
+      </w:rPr>
+    </w:lvl>
+    <w:lvl w:ilvl="6" w:tentative="1">
+      <w:start w:val="1"/>
+      <w:numFmt w:val="bullet"/>
+      <w:lvlText w:val=""/>
+      <w:lvlJc w:val="left"/>
+      <w:pPr>
+        <w:tabs>
+          <w:tab w:val="num" w:pos="5040"/>
+        </w:tabs>
+        <w:ind w:left="5040" w:hanging="360"/>
+      </w:pPr>
+      <w:rPr>
+        <w:rFonts w:ascii="Wingdings" w:hAnsi="Wingdings" w:hint="default"/>
+        <w:sz w:val="20"/>
+      </w:rPr>
+    </w:lvl>
+    <w:lvl w:ilvl="7" w:tentative="1">
+      <w:start w:val="1"/>
+      <w:numFmt w:val="bullet"/>
+      <w:lvlText w:val=""/>
+      <w:lvlJc w:val="left"/>
+      <w:pPr>
+        <w:tabs>
+          <w:tab w:val="num" w:pos="5760"/>
+        </w:tabs>
+        <w:ind w:left="5760" w:hanging="360"/>
+      </w:pPr>
+      <w:rPr>
+        <w:rFonts w:ascii="Wingdings" w:hAnsi="Wingdings" w:hint="default"/>
+        <w:sz w:val="20"/>
+      </w:rPr>
+    </w:lvl>
+    <w:lvl w:ilvl="8" w:tentative="1">
+      <w:start w:val="1"/>
+      <w:numFmt w:val="bullet"/>
+      <w:lvlText w:val=""/>
+      <w:lvlJc w:val="left"/>
+      <w:pPr>
+        <w:tabs>
+          <w:tab w:val="num" w:pos="6480"/>
+        </w:tabs>
+        <w:ind w:left="6480" w:hanging="360"/>
+      </w:pPr>
+      <w:rPr>
+        <w:rFonts w:ascii="Wingdings" w:hAnsi="Wingdings" w:hint="default"/>
+        <w:sz w:val="20"/>
+      </w:rPr>
+    </w:lvl>
+  </w:abstractNum>
+  <w:abstractNum w:abstractNumId="6" w15:restartNumberingAfterBreak="0">
     <w:nsid w:val="3D6058F4"/>
     <w:multiLevelType w:val="multilevel"/>
     <w:tmpl w:val="B758461A"/>
@@ -3036,7 +4825,7 @@
       </w:pPr>
     </w:lvl>
   </w:abstractNum>
-  <w:abstractNum w:abstractNumId="3" w15:restartNumberingAfterBreak="0">
+  <w:abstractNum w:abstractNumId="7" w15:restartNumberingAfterBreak="0">
     <w:nsid w:val="40537AAE"/>
     <w:multiLevelType w:val="multilevel"/>
     <w:tmpl w:val="591050BA"/>
@@ -3185,7 +4974,7 @@
       </w:rPr>
     </w:lvl>
   </w:abstractNum>
-  <w:abstractNum w:abstractNumId="4" w15:restartNumberingAfterBreak="0">
+  <w:abstractNum w:abstractNumId="8" w15:restartNumberingAfterBreak="0">
     <w:nsid w:val="5DB41D79"/>
     <w:multiLevelType w:val="multilevel"/>
     <w:tmpl w:val="BC42E3AE"/>
@@ -3334,7 +5123,7 @@
       </w:rPr>
     </w:lvl>
   </w:abstractNum>
-  <w:abstractNum w:abstractNumId="5" w15:restartNumberingAfterBreak="0">
+  <w:abstractNum w:abstractNumId="9" w15:restartNumberingAfterBreak="0">
     <w:nsid w:val="61693EFD"/>
     <w:multiLevelType w:val="multilevel"/>
     <w:tmpl w:val="4C0E373E"/>
@@ -3483,7 +5272,7 @@
       </w:rPr>
     </w:lvl>
   </w:abstractNum>
-  <w:abstractNum w:abstractNumId="6" w15:restartNumberingAfterBreak="0">
+  <w:abstractNum w:abstractNumId="10" w15:restartNumberingAfterBreak="0">
     <w:nsid w:val="62052069"/>
     <w:multiLevelType w:val="multilevel"/>
     <w:tmpl w:val="4C9088E6"/>
@@ -3632,7 +5421,7 @@
       </w:rPr>
     </w:lvl>
   </w:abstractNum>
-  <w:abstractNum w:abstractNumId="7" w15:restartNumberingAfterBreak="0">
+  <w:abstractNum w:abstractNumId="11" w15:restartNumberingAfterBreak="0">
     <w:nsid w:val="689F6901"/>
     <w:multiLevelType w:val="multilevel"/>
     <w:tmpl w:val="2D56BF48"/>
@@ -3781,7 +5570,7 @@
       </w:rPr>
     </w:lvl>
   </w:abstractNum>
-  <w:abstractNum w:abstractNumId="8" w15:restartNumberingAfterBreak="0">
+  <w:abstractNum w:abstractNumId="12" w15:restartNumberingAfterBreak="0">
     <w:nsid w:val="6A9529FE"/>
     <w:multiLevelType w:val="multilevel"/>
     <w:tmpl w:val="61428002"/>
@@ -3930,7 +5719,120 @@
       </w:rPr>
     </w:lvl>
   </w:abstractNum>
-  <w:abstractNum w:abstractNumId="9" w15:restartNumberingAfterBreak="0">
+  <w:abstractNum w:abstractNumId="13" w15:restartNumberingAfterBreak="0">
+    <w:nsid w:val="73A371F1"/>
+    <w:multiLevelType w:val="multilevel"/>
+    <w:tmpl w:val="E176EF9E"/>
+    <w:lvl w:ilvl="0">
+      <w:start w:val="1"/>
+      <w:numFmt w:val="decimal"/>
+      <w:lvlText w:val="%1."/>
+      <w:lvlJc w:val="left"/>
+      <w:pPr>
+        <w:tabs>
+          <w:tab w:val="num" w:pos="720"/>
+        </w:tabs>
+        <w:ind w:left="720" w:hanging="360"/>
+      </w:pPr>
+    </w:lvl>
+    <w:lvl w:ilvl="1" w:tentative="1">
+      <w:start w:val="1"/>
+      <w:numFmt w:val="decimal"/>
+      <w:lvlText w:val="%2."/>
+      <w:lvlJc w:val="left"/>
+      <w:pPr>
+        <w:tabs>
+          <w:tab w:val="num" w:pos="1440"/>
+        </w:tabs>
+        <w:ind w:left="1440" w:hanging="360"/>
+      </w:pPr>
+    </w:lvl>
+    <w:lvl w:ilvl="2" w:tentative="1">
+      <w:start w:val="1"/>
+      <w:numFmt w:val="decimal"/>
+      <w:lvlText w:val="%3."/>
+      <w:lvlJc w:val="left"/>
+      <w:pPr>
+        <w:tabs>
+          <w:tab w:val="num" w:pos="2160"/>
+        </w:tabs>
+        <w:ind w:left="2160" w:hanging="360"/>
+      </w:pPr>
+    </w:lvl>
+    <w:lvl w:ilvl="3" w:tentative="1">
+      <w:start w:val="1"/>
+      <w:numFmt w:val="decimal"/>
+      <w:lvlText w:val="%4."/>
+      <w:lvlJc w:val="left"/>
+      <w:pPr>
+        <w:tabs>
+          <w:tab w:val="num" w:pos="2880"/>
+        </w:tabs>
+        <w:ind w:left="2880" w:hanging="360"/>
+      </w:pPr>
+    </w:lvl>
+    <w:lvl w:ilvl="4" w:tentative="1">
+      <w:start w:val="1"/>
+      <w:numFmt w:val="decimal"/>
+      <w:lvlText w:val="%5."/>
+      <w:lvlJc w:val="left"/>
+      <w:pPr>
+        <w:tabs>
+          <w:tab w:val="num" w:pos="3600"/>
+        </w:tabs>
+        <w:ind w:left="3600" w:hanging="360"/>
+      </w:pPr>
+    </w:lvl>
+    <w:lvl w:ilvl="5" w:tentative="1">
+      <w:start w:val="1"/>
+      <w:numFmt w:val="decimal"/>
+      <w:lvlText w:val="%6."/>
+      <w:lvlJc w:val="left"/>
+      <w:pPr>
+        <w:tabs>
+          <w:tab w:val="num" w:pos="4320"/>
+        </w:tabs>
+        <w:ind w:left="4320" w:hanging="360"/>
+      </w:pPr>
+    </w:lvl>
+    <w:lvl w:ilvl="6" w:tentative="1">
+      <w:start w:val="1"/>
+      <w:numFmt w:val="decimal"/>
+      <w:lvlText w:val="%7."/>
+      <w:lvlJc w:val="left"/>
+      <w:pPr>
+        <w:tabs>
+          <w:tab w:val="num" w:pos="5040"/>
+        </w:tabs>
+        <w:ind w:left="5040" w:hanging="360"/>
+      </w:pPr>
+    </w:lvl>
+    <w:lvl w:ilvl="7" w:tentative="1">
+      <w:start w:val="1"/>
+      <w:numFmt w:val="decimal"/>
+      <w:lvlText w:val="%8."/>
+      <w:lvlJc w:val="left"/>
+      <w:pPr>
+        <w:tabs>
+          <w:tab w:val="num" w:pos="5760"/>
+        </w:tabs>
+        <w:ind w:left="5760" w:hanging="360"/>
+      </w:pPr>
+    </w:lvl>
+    <w:lvl w:ilvl="8" w:tentative="1">
+      <w:start w:val="1"/>
+      <w:numFmt w:val="decimal"/>
+      <w:lvlText w:val="%9."/>
+      <w:lvlJc w:val="left"/>
+      <w:pPr>
+        <w:tabs>
+          <w:tab w:val="num" w:pos="6480"/>
+        </w:tabs>
+        <w:ind w:left="6480" w:hanging="360"/>
+      </w:pPr>
+    </w:lvl>
+  </w:abstractNum>
+  <w:abstractNum w:abstractNumId="14" w15:restartNumberingAfterBreak="0">
     <w:nsid w:val="73B66BAC"/>
     <w:multiLevelType w:val="multilevel"/>
     <w:tmpl w:val="C88055EE"/>
@@ -4080,34 +5982,49 @@
     </w:lvl>
   </w:abstractNum>
   <w:num w:numId="1" w16cid:durableId="1540702395">
+    <w:abstractNumId w:val="6"/>
+  </w:num>
+  <w:num w:numId="2" w16cid:durableId="1724526685">
     <w:abstractNumId w:val="2"/>
   </w:num>
-  <w:num w:numId="2" w16cid:durableId="1724526685">
+  <w:num w:numId="3" w16cid:durableId="980619478">
+    <w:abstractNumId w:val="3"/>
+  </w:num>
+  <w:num w:numId="4" w16cid:durableId="1122263106">
+    <w:abstractNumId w:val="7"/>
+  </w:num>
+  <w:num w:numId="5" w16cid:durableId="1108041697">
+    <w:abstractNumId w:val="10"/>
+  </w:num>
+  <w:num w:numId="6" w16cid:durableId="400719570">
+    <w:abstractNumId w:val="12"/>
+  </w:num>
+  <w:num w:numId="7" w16cid:durableId="441533788">
+    <w:abstractNumId w:val="8"/>
+  </w:num>
+  <w:num w:numId="8" w16cid:durableId="1346203545">
+    <w:abstractNumId w:val="9"/>
+  </w:num>
+  <w:num w:numId="9" w16cid:durableId="1902061666">
+    <w:abstractNumId w:val="11"/>
+  </w:num>
+  <w:num w:numId="10" w16cid:durableId="240992821">
+    <w:abstractNumId w:val="14"/>
+  </w:num>
+  <w:num w:numId="11" w16cid:durableId="470489135">
+    <w:abstractNumId w:val="1"/>
+  </w:num>
+  <w:num w:numId="12" w16cid:durableId="446588016">
+    <w:abstractNumId w:val="13"/>
+  </w:num>
+  <w:num w:numId="13" w16cid:durableId="1330984546">
+    <w:abstractNumId w:val="4"/>
+  </w:num>
+  <w:num w:numId="14" w16cid:durableId="973290719">
     <w:abstractNumId w:val="0"/>
   </w:num>
-  <w:num w:numId="3" w16cid:durableId="980619478">
-    <w:abstractNumId w:val="1"/>
-  </w:num>
-  <w:num w:numId="4" w16cid:durableId="1122263106">
-    <w:abstractNumId w:val="3"/>
-  </w:num>
-  <w:num w:numId="5" w16cid:durableId="1108041697">
-    <w:abstractNumId w:val="6"/>
-  </w:num>
-  <w:num w:numId="6" w16cid:durableId="400719570">
-    <w:abstractNumId w:val="8"/>
-  </w:num>
-  <w:num w:numId="7" w16cid:durableId="441533788">
-    <w:abstractNumId w:val="4"/>
-  </w:num>
-  <w:num w:numId="8" w16cid:durableId="1346203545">
+  <w:num w:numId="15" w16cid:durableId="1286346429">
     <w:abstractNumId w:val="5"/>
-  </w:num>
-  <w:num w:numId="9" w16cid:durableId="1902061666">
-    <w:abstractNumId w:val="7"/>
-  </w:num>
-  <w:num w:numId="10" w16cid:durableId="240992821">
-    <w:abstractNumId w:val="9"/>
   </w:num>
 </w:numbering>
 </file>
@@ -4540,7 +6457,6 @@
     <w:next w:val="Normal"/>
     <w:link w:val="Heading2Char"/>
     <w:uiPriority w:val="9"/>
-    <w:semiHidden/>
     <w:unhideWhenUsed/>
     <w:qFormat/>
     <w:rsid w:val="00F556F0"/>
@@ -4757,7 +6673,6 @@
     <w:basedOn w:val="DefaultParagraphFont"/>
     <w:link w:val="Heading2"/>
     <w:uiPriority w:val="9"/>
-    <w:semiHidden/>
     <w:rsid w:val="00F556F0"/>
     <w:rPr>
       <w:rFonts w:asciiTheme="majorHAnsi" w:eastAsiaTheme="majorEastAsia" w:hAnsiTheme="majorHAnsi" w:cstheme="majorBidi"/>
@@ -5097,6 +7012,19 @@
       <w:iCs/>
     </w:rPr>
   </w:style>
+  <w:style w:type="character" w:styleId="HTMLCode">
+    <w:name w:val="HTML Code"/>
+    <w:basedOn w:val="DefaultParagraphFont"/>
+    <w:uiPriority w:val="99"/>
+    <w:semiHidden/>
+    <w:unhideWhenUsed/>
+    <w:rsid w:val="000A07EB"/>
+    <w:rPr>
+      <w:rFonts w:ascii="Courier New" w:eastAsia="Times New Roman" w:hAnsi="Courier New" w:cs="Courier New"/>
+      <w:sz w:val="20"/>
+      <w:szCs w:val="20"/>
+    </w:rPr>
+  </w:style>
 </w:styles>
 </file>
 
